--- a/Report/Report_1.docx
+++ b/Report/Report_1.docx
@@ -1730,76 +1730,6 @@
           <w:rFonts w:ascii="Times New Roman" w:hAnsi="Times New Roman" w:cs="Times New Roman"/>
         </w:rPr>
       </w:pPr>
-      <w:r>
-        <w:rPr>
-          <w:rFonts w:ascii="Times New Roman" w:hAnsi="Times New Roman" w:cs="Times New Roman"/>
-          <w:noProof/>
-          <w:sz w:val="40"/>
-          <w:szCs w:val="40"/>
-        </w:rPr>
-        <w:drawing>
-          <wp:anchor distT="0" distB="0" distL="114300" distR="114300" simplePos="0" relativeHeight="251662337" behindDoc="0" locked="0" layoutInCell="1" allowOverlap="1" wp14:anchorId="25D7BD3D" wp14:editId="5D4E5121">
-            <wp:simplePos x="0" y="0"/>
-            <wp:positionH relativeFrom="margin">
-              <wp:align>center</wp:align>
-            </wp:positionH>
-            <wp:positionV relativeFrom="paragraph">
-              <wp:posOffset>481330</wp:posOffset>
-            </wp:positionV>
-            <wp:extent cx="6942455" cy="4930140"/>
-            <wp:effectExtent l="0" t="0" r="0" b="3810"/>
-            <wp:wrapTopAndBottom/>
-            <wp:docPr id="2" name="Hình ảnh 2"/>
-            <wp:cNvGraphicFramePr>
-              <a:graphicFrameLocks xmlns:a="http://schemas.openxmlformats.org/drawingml/2006/main" noChangeAspect="1"/>
-            </wp:cNvGraphicFramePr>
-            <a:graphic xmlns:a="http://schemas.openxmlformats.org/drawingml/2006/main">
-              <a:graphicData uri="http://schemas.openxmlformats.org/drawingml/2006/picture">
-                <pic:pic xmlns:pic="http://schemas.openxmlformats.org/drawingml/2006/picture">
-                  <pic:nvPicPr>
-                    <pic:cNvPr id="0" name="Picture 1"/>
-                    <pic:cNvPicPr>
-                      <a:picLocks noChangeAspect="1" noChangeArrowheads="1"/>
-                    </pic:cNvPicPr>
-                  </pic:nvPicPr>
-                  <pic:blipFill>
-                    <a:blip r:embed="rId11" cstate="print">
-                      <a:extLst>
-                        <a:ext uri="{28A0092B-C50C-407E-A947-70E740481C1C}">
-                          <a14:useLocalDpi xmlns:a14="http://schemas.microsoft.com/office/drawing/2010/main" val="0"/>
-                        </a:ext>
-                      </a:extLst>
-                    </a:blip>
-                    <a:srcRect/>
-                    <a:stretch>
-                      <a:fillRect/>
-                    </a:stretch>
-                  </pic:blipFill>
-                  <pic:spPr bwMode="auto">
-                    <a:xfrm>
-                      <a:off x="0" y="0"/>
-                      <a:ext cx="6942455" cy="4930140"/>
-                    </a:xfrm>
-                    <a:prstGeom prst="rect">
-                      <a:avLst/>
-                    </a:prstGeom>
-                    <a:noFill/>
-                    <a:ln>
-                      <a:noFill/>
-                    </a:ln>
-                  </pic:spPr>
-                </pic:pic>
-              </a:graphicData>
-            </a:graphic>
-            <wp14:sizeRelH relativeFrom="margin">
-              <wp14:pctWidth>0</wp14:pctWidth>
-            </wp14:sizeRelH>
-            <wp14:sizeRelV relativeFrom="margin">
-              <wp14:pctHeight>0</wp14:pctHeight>
-            </wp14:sizeRelV>
-          </wp:anchor>
-        </w:drawing>
-      </w:r>
       <w:bookmarkStart w:id="8" w:name="_Toc480309493"/>
       <w:bookmarkStart w:id="9" w:name="_Toc480316798"/>
       <w:bookmarkStart w:id="10" w:name="_Toc480318504"/>
@@ -1825,7 +1755,6 @@
           <w:sz w:val="40"/>
           <w:szCs w:val="40"/>
         </w:rPr>
-        <w:lastRenderedPageBreak/>
         <w:t>Ràng buộc dữ liệu</w:t>
       </w:r>
       <w:r>
@@ -3296,6 +3225,7 @@
                 <w:rFonts w:ascii="Times New Roman" w:eastAsia="Times New Roman" w:hAnsi="Times New Roman" w:cs="Times New Roman"/>
                 <w:color w:val="000000"/>
               </w:rPr>
+              <w:lastRenderedPageBreak/>
               <w:t>DON_HANG</w:t>
             </w:r>
           </w:p>
@@ -3517,7 +3447,6 @@
           <w:sz w:val="24"/>
           <w:szCs w:val="24"/>
         </w:rPr>
-        <w:lastRenderedPageBreak/>
         <w:t>Thời gian trạng thái</w:t>
       </w:r>
       <w:r>
@@ -4893,13 +4822,13 @@
       <w:tr>
         <w:tc>
           <w:tcPr>
+            <w:cnfStyle w:val="001000000000" w:firstRow="0" w:lastRow="0" w:firstColumn="1" w:lastColumn="0" w:oddVBand="0" w:evenVBand="0" w:oddHBand="0" w:evenHBand="0" w:firstRowFirstColumn="0" w:firstRowLastColumn="0" w:lastRowFirstColumn="0" w:lastRowLastColumn="0"/>
             <w:tcW w:w="3865" w:type="dxa"/>
             <w:hideMark/>
           </w:tcPr>
           <w:p>
             <w:pPr>
               <w:jc w:val="both"/>
-              <w:cnfStyle w:val="001000000000" w:firstRow="0" w:lastRow="0" w:firstColumn="1" w:lastColumn="0" w:oddVBand="0" w:evenVBand="0" w:oddHBand="0" w:evenHBand="0" w:firstRowFirstColumn="0" w:firstRowLastColumn="0" w:lastRowFirstColumn="0" w:lastRowLastColumn="0"/>
               <w:rPr>
                 <w:rFonts w:ascii="Times New Roman" w:eastAsia="Times New Roman" w:hAnsi="Times New Roman" w:cs="Times New Roman"/>
                 <w:sz w:val="24"/>
@@ -4923,6 +4852,7 @@
           <w:p>
             <w:pPr>
               <w:jc w:val="center"/>
+              <w:cnfStyle w:val="000000000000" w:firstRow="0" w:lastRow="0" w:firstColumn="0" w:lastColumn="0" w:oddVBand="0" w:evenVBand="0" w:oddHBand="0" w:evenHBand="0" w:firstRowFirstColumn="0" w:firstRowLastColumn="0" w:lastRowFirstColumn="0" w:lastRowLastColumn="0"/>
               <w:rPr>
                 <w:rFonts w:ascii="Times New Roman" w:eastAsia="Times New Roman" w:hAnsi="Times New Roman" w:cs="Times New Roman"/>
                 <w:color w:val="auto"/>
@@ -4949,6 +4879,7 @@
           <w:p>
             <w:pPr>
               <w:jc w:val="center"/>
+              <w:cnfStyle w:val="000000000000" w:firstRow="0" w:lastRow="0" w:firstColumn="0" w:lastColumn="0" w:oddVBand="0" w:evenVBand="0" w:oddHBand="0" w:evenHBand="0" w:firstRowFirstColumn="0" w:firstRowLastColumn="0" w:lastRowFirstColumn="0" w:lastRowLastColumn="0"/>
               <w:rPr>
                 <w:rFonts w:ascii="Times New Roman" w:eastAsia="Times New Roman" w:hAnsi="Times New Roman" w:cs="Times New Roman"/>
                 <w:color w:val="auto"/>
@@ -4975,6 +4906,7 @@
           <w:p>
             <w:pPr>
               <w:textAlignment w:val="baseline"/>
+              <w:cnfStyle w:val="000000000000" w:firstRow="0" w:lastRow="0" w:firstColumn="0" w:lastColumn="0" w:oddVBand="0" w:evenVBand="0" w:oddHBand="0" w:evenHBand="0" w:firstRowFirstColumn="0" w:firstRowLastColumn="0" w:lastRowFirstColumn="0" w:lastRowLastColumn="0"/>
               <w:rPr>
                 <w:rFonts w:ascii="Times New Roman" w:eastAsia="Times New Roman" w:hAnsi="Times New Roman" w:cs="Times New Roman"/>
                 <w:color w:val="000000"/>
@@ -5175,7 +5107,21 @@
           <w:rFonts w:ascii="Times New Roman" w:eastAsia="Times New Roman" w:hAnsi="Times New Roman" w:cs="Times New Roman"/>
           <w:color w:val="000000"/>
         </w:rPr>
-        <w:t>, TenTK, Password, Email, SDT, DiaChi, Role, TrangThai)</w:t>
+        <w:t xml:space="preserve">, TenTK, Password, Email, SDT, </w:t>
+      </w:r>
+      <w:r>
+        <w:rPr>
+          <w:rFonts w:ascii="Times New Roman" w:eastAsia="Times New Roman" w:hAnsi="Times New Roman" w:cs="Times New Roman"/>
+          <w:color w:val="000000"/>
+        </w:rPr>
+        <w:t>Duong, Quan, ThanhPho</w:t>
+      </w:r>
+      <w:r>
+        <w:rPr>
+          <w:rFonts w:ascii="Times New Roman" w:eastAsia="Times New Roman" w:hAnsi="Times New Roman" w:cs="Times New Roman"/>
+          <w:color w:val="000000"/>
+        </w:rPr>
+        <w:t>, Role, TrangThai)</w:t>
       </w:r>
     </w:p>
     <w:p>
@@ -5322,6 +5268,7 @@
           <w:bCs/>
           <w:color w:val="4F81BD" w:themeColor="accent1"/>
         </w:rPr>
+        <w:lastRenderedPageBreak/>
         <w:t>DOI_TAC</w:t>
       </w:r>
       <w:r>
@@ -5430,7 +5377,6 @@
           <w:bCs/>
           <w:color w:val="4F81BD" w:themeColor="accent1"/>
         </w:rPr>
-        <w:lastRenderedPageBreak/>
         <w:t>HOP_DONG</w:t>
       </w:r>
       <w:r>
@@ -5915,7 +5861,21 @@
           <w:rFonts w:ascii="Times New Roman" w:eastAsia="Times New Roman" w:hAnsi="Times New Roman" w:cs="Times New Roman"/>
           <w:color w:val="000000"/>
         </w:rPr>
-        <w:t>, DiaChi)</w:t>
+        <w:t xml:space="preserve">, </w:t>
+      </w:r>
+      <w:r>
+        <w:rPr>
+          <w:rFonts w:ascii="Times New Roman" w:eastAsia="Times New Roman" w:hAnsi="Times New Roman" w:cs="Times New Roman"/>
+          <w:color w:val="000000"/>
+        </w:rPr>
+        <w:t>Duong, Quan, ThanhPho</w:t>
+      </w:r>
+      <w:r>
+        <w:rPr>
+          <w:rFonts w:ascii="Times New Roman" w:eastAsia="Times New Roman" w:hAnsi="Times New Roman" w:cs="Times New Roman"/>
+          <w:color w:val="000000"/>
+        </w:rPr>
+        <w:t>)</w:t>
       </w:r>
     </w:p>
     <w:p>
@@ -5953,7 +5913,14 @@
           <w:rFonts w:ascii="Times New Roman" w:eastAsia="Times New Roman" w:hAnsi="Times New Roman" w:cs="Times New Roman"/>
           <w:color w:val="000000"/>
         </w:rPr>
-        <w:t>Mỗi chi nhánh sẽ có một mã chi nhánh, một mã đối tác và một mã hợp đồng cùng với đó là địa chỉ của chi nhánh.</w:t>
+        <w:t>Mỗi chi nhánh sẽ có một mã chi nhánh, một mã đối tác và một mã hợp đồng cùng với đó là địa chỉ của chi nhánh</w:t>
+      </w:r>
+      <w:r>
+        <w:rPr>
+          <w:rFonts w:ascii="Times New Roman" w:eastAsia="Times New Roman" w:hAnsi="Times New Roman" w:cs="Times New Roman"/>
+          <w:color w:val="000000"/>
+        </w:rPr>
+        <w:t xml:space="preserve"> (đường, quận, thành phố).</w:t>
       </w:r>
     </w:p>
     <w:p>
@@ -6537,7 +6504,21 @@
           <w:rFonts w:ascii="Times New Roman" w:eastAsia="Times New Roman" w:hAnsi="Times New Roman" w:cs="Times New Roman"/>
           <w:color w:val="000000"/>
         </w:rPr>
-        <w:t>, PhiSanPham, PhiVanChuyen, PhiGiam, TongPhi, TrangThai, HinhThucThanhToan, DiaChiGiaoHang)</w:t>
+        <w:t xml:space="preserve">, PhiSanPham, PhiVanChuyen, PhiGiam, TongPhi, TrangThai, HinhThucThanhToan, </w:t>
+      </w:r>
+      <w:r>
+        <w:rPr>
+          <w:rFonts w:ascii="Times New Roman" w:eastAsia="Times New Roman" w:hAnsi="Times New Roman" w:cs="Times New Roman"/>
+          <w:color w:val="000000"/>
+        </w:rPr>
+        <w:t>Duong, Quan, ThanhPho</w:t>
+      </w:r>
+      <w:r>
+        <w:rPr>
+          <w:rFonts w:ascii="Times New Roman" w:eastAsia="Times New Roman" w:hAnsi="Times New Roman" w:cs="Times New Roman"/>
+          <w:color w:val="000000"/>
+        </w:rPr>
+        <w:t>)</w:t>
       </w:r>
     </w:p>
     <w:p>
@@ -6588,7 +6569,14 @@
           <w:rFonts w:ascii="Times New Roman" w:eastAsia="Times New Roman" w:hAnsi="Times New Roman" w:cs="Times New Roman"/>
           <w:color w:val="000000"/>
         </w:rPr>
-        <w:t>địa chỉ giao hàng.</w:t>
+        <w:t>địa chỉ giao hàng</w:t>
+      </w:r>
+      <w:r>
+        <w:rPr>
+          <w:rFonts w:ascii="Times New Roman" w:eastAsia="Times New Roman" w:hAnsi="Times New Roman" w:cs="Times New Roman"/>
+          <w:color w:val="000000"/>
+        </w:rPr>
+        <w:t xml:space="preserve"> (đường, quận, thành phố).</w:t>
       </w:r>
     </w:p>
     <w:p>
@@ -6657,6 +6645,7 @@
           <w:rFonts w:ascii="Times New Roman" w:eastAsia="Times New Roman" w:hAnsi="Times New Roman" w:cs="Times New Roman"/>
           <w:color w:val="000000"/>
         </w:rPr>
+        <w:lastRenderedPageBreak/>
         <w:t>Hình thức thanh toán bao gồm: Thanh toán khi nhận hàng, thẻ tín dụng/thẻ ghi nợ, ngân hàng liên kết</w:t>
       </w:r>
     </w:p>
@@ -6800,7 +6789,6 @@
           <w:sz w:val="28"/>
           <w:szCs w:val="28"/>
         </w:rPr>
-        <w:lastRenderedPageBreak/>
         <w:t xml:space="preserve">Biểu diễn mô hình CSDL quan hệ </w:t>
       </w:r>
     </w:p>
@@ -6811,68 +6799,12 @@
           <w:rFonts w:ascii="Times New Roman" w:hAnsi="Times New Roman" w:cs="Times New Roman"/>
         </w:rPr>
       </w:pPr>
-      <w:r>
-        <w:rPr>
-          <w:rFonts w:ascii="Arial" w:hAnsi="Arial" w:cs="Arial"/>
-          <w:noProof/>
-          <w:color w:val="000000"/>
-          <w:bdr w:val="none" w:sz="0" w:space="0" w:color="auto" w:frame="1"/>
-        </w:rPr>
-        <w:drawing>
-          <wp:inline distT="0" distB="0" distL="0" distR="0" wp14:anchorId="75528AA6" wp14:editId="2E5A454C">
-            <wp:extent cx="5733415" cy="4881880"/>
-            <wp:effectExtent l="0" t="0" r="635" b="0"/>
-            <wp:docPr id="3" name="Hình ảnh 3"/>
-            <wp:cNvGraphicFramePr>
-              <a:graphicFrameLocks xmlns:a="http://schemas.openxmlformats.org/drawingml/2006/main" noChangeAspect="1"/>
-            </wp:cNvGraphicFramePr>
-            <a:graphic xmlns:a="http://schemas.openxmlformats.org/drawingml/2006/main">
-              <a:graphicData uri="http://schemas.openxmlformats.org/drawingml/2006/picture">
-                <pic:pic xmlns:pic="http://schemas.openxmlformats.org/drawingml/2006/picture">
-                  <pic:nvPicPr>
-                    <pic:cNvPr id="0" name="Picture 1"/>
-                    <pic:cNvPicPr>
-                      <a:picLocks noChangeAspect="1" noChangeArrowheads="1"/>
-                    </pic:cNvPicPr>
-                  </pic:nvPicPr>
-                  <pic:blipFill>
-                    <a:blip r:embed="rId12">
-                      <a:extLst>
-                        <a:ext uri="{28A0092B-C50C-407E-A947-70E740481C1C}">
-                          <a14:useLocalDpi xmlns:a14="http://schemas.microsoft.com/office/drawing/2010/main" val="0"/>
-                        </a:ext>
-                      </a:extLst>
-                    </a:blip>
-                    <a:srcRect/>
-                    <a:stretch>
-                      <a:fillRect/>
-                    </a:stretch>
-                  </pic:blipFill>
-                  <pic:spPr bwMode="auto">
-                    <a:xfrm>
-                      <a:off x="0" y="0"/>
-                      <a:ext cx="5733415" cy="4881880"/>
-                    </a:xfrm>
-                    <a:prstGeom prst="rect">
-                      <a:avLst/>
-                    </a:prstGeom>
-                    <a:noFill/>
-                    <a:ln>
-                      <a:noFill/>
-                    </a:ln>
-                  </pic:spPr>
-                </pic:pic>
-              </a:graphicData>
-            </a:graphic>
-          </wp:inline>
-        </w:drawing>
-      </w:r>
     </w:p>
     <w:sectPr>
-      <w:headerReference w:type="even" r:id="rId13"/>
-      <w:headerReference w:type="default" r:id="rId14"/>
-      <w:footerReference w:type="even" r:id="rId15"/>
-      <w:footerReference w:type="default" r:id="rId16"/>
+      <w:headerReference w:type="even" r:id="rId11"/>
+      <w:headerReference w:type="default" r:id="rId12"/>
+      <w:footerReference w:type="even" r:id="rId13"/>
+      <w:footerReference w:type="default" r:id="rId14"/>
       <w:pgSz w:w="11909" w:h="16834" w:code="9"/>
       <w:pgMar w:top="1440" w:right="1440" w:bottom="1440" w:left="1440" w:header="720" w:footer="720" w:gutter="0"/>
       <w:cols w:space="720"/>

--- a/Report/Report_1.docx
+++ b/Report/Report_1.docx
@@ -1704,6 +1704,74 @@
       <w:bookmarkStart w:id="7" w:name="_Toc485418710"/>
       <w:r>
         <w:rPr>
+          <w:rFonts w:ascii="Times New Roman" w:hAnsi="Times New Roman" w:cs="Times New Roman"/>
+          <w:noProof/>
+        </w:rPr>
+        <w:drawing>
+          <wp:anchor distT="0" distB="0" distL="114300" distR="114300" simplePos="0" relativeHeight="251663361" behindDoc="0" locked="0" layoutInCell="1" allowOverlap="1" wp14:anchorId="7503D8C1" wp14:editId="6F6FAA80">
+            <wp:simplePos x="0" y="0"/>
+            <wp:positionH relativeFrom="margin">
+              <wp:align>center</wp:align>
+            </wp:positionH>
+            <wp:positionV relativeFrom="paragraph">
+              <wp:posOffset>511810</wp:posOffset>
+            </wp:positionV>
+            <wp:extent cx="6797040" cy="4971415"/>
+            <wp:effectExtent l="0" t="0" r="3810" b="635"/>
+            <wp:wrapTopAndBottom/>
+            <wp:docPr id="4" name="Hình ảnh 4"/>
+            <wp:cNvGraphicFramePr>
+              <a:graphicFrameLocks xmlns:a="http://schemas.openxmlformats.org/drawingml/2006/main" noChangeAspect="1"/>
+            </wp:cNvGraphicFramePr>
+            <a:graphic xmlns:a="http://schemas.openxmlformats.org/drawingml/2006/main">
+              <a:graphicData uri="http://schemas.openxmlformats.org/drawingml/2006/picture">
+                <pic:pic xmlns:pic="http://schemas.openxmlformats.org/drawingml/2006/picture">
+                  <pic:nvPicPr>
+                    <pic:cNvPr id="0" name="Picture 3"/>
+                    <pic:cNvPicPr>
+                      <a:picLocks noChangeAspect="1" noChangeArrowheads="1"/>
+                    </pic:cNvPicPr>
+                  </pic:nvPicPr>
+                  <pic:blipFill>
+                    <a:blip r:embed="rId11" cstate="print">
+                      <a:extLst>
+                        <a:ext uri="{28A0092B-C50C-407E-A947-70E740481C1C}">
+                          <a14:useLocalDpi xmlns:a14="http://schemas.microsoft.com/office/drawing/2010/main" val="0"/>
+                        </a:ext>
+                      </a:extLst>
+                    </a:blip>
+                    <a:srcRect/>
+                    <a:stretch>
+                      <a:fillRect/>
+                    </a:stretch>
+                  </pic:blipFill>
+                  <pic:spPr bwMode="auto">
+                    <a:xfrm>
+                      <a:off x="0" y="0"/>
+                      <a:ext cx="6797040" cy="4971415"/>
+                    </a:xfrm>
+                    <a:prstGeom prst="rect">
+                      <a:avLst/>
+                    </a:prstGeom>
+                    <a:noFill/>
+                    <a:ln>
+                      <a:noFill/>
+                    </a:ln>
+                  </pic:spPr>
+                </pic:pic>
+              </a:graphicData>
+            </a:graphic>
+            <wp14:sizeRelH relativeFrom="margin">
+              <wp14:pctWidth>0</wp14:pctWidth>
+            </wp14:sizeRelH>
+            <wp14:sizeRelV relativeFrom="margin">
+              <wp14:pctHeight>0</wp14:pctHeight>
+            </wp14:sizeRelV>
+          </wp:anchor>
+        </w:drawing>
+      </w:r>
+      <w:r>
+        <w:rPr>
           <w:rFonts w:ascii="Times New Roman" w:eastAsia="Times New Roman" w:hAnsi="Times New Roman" w:cs="Times New Roman"/>
           <w:sz w:val="40"/>
           <w:szCs w:val="40"/>
@@ -1718,22 +1786,14 @@
         </w:rPr>
         <w:t xml:space="preserve"> thực thể kết hợp</w:t>
       </w:r>
+      <w:bookmarkStart w:id="8" w:name="_Toc480309493"/>
+      <w:bookmarkStart w:id="9" w:name="_Toc480316798"/>
+      <w:bookmarkStart w:id="10" w:name="_Toc480318504"/>
+      <w:bookmarkStart w:id="11" w:name="_Toc485418711"/>
       <w:bookmarkEnd w:id="4"/>
       <w:bookmarkEnd w:id="5"/>
       <w:bookmarkEnd w:id="6"/>
       <w:bookmarkEnd w:id="7"/>
-    </w:p>
-    <w:p>
-      <w:pPr>
-        <w:jc w:val="both"/>
-        <w:rPr>
-          <w:rFonts w:ascii="Times New Roman" w:hAnsi="Times New Roman" w:cs="Times New Roman"/>
-        </w:rPr>
-      </w:pPr>
-      <w:bookmarkStart w:id="8" w:name="_Toc480309493"/>
-      <w:bookmarkStart w:id="9" w:name="_Toc480316798"/>
-      <w:bookmarkStart w:id="10" w:name="_Toc480318504"/>
-      <w:bookmarkStart w:id="11" w:name="_Toc485418711"/>
     </w:p>
     <w:p>
       <w:pPr>
@@ -2160,6 +2220,7 @@
         <w:rPr>
           <w:rFonts w:ascii="Times New Roman" w:hAnsi="Times New Roman" w:cs="Times New Roman"/>
         </w:rPr>
+        <w:lastRenderedPageBreak/>
         <w:t>Ràng buộc NOT NULL ở:</w:t>
       </w:r>
     </w:p>
@@ -3225,7 +3286,6 @@
                 <w:rFonts w:ascii="Times New Roman" w:eastAsia="Times New Roman" w:hAnsi="Times New Roman" w:cs="Times New Roman"/>
                 <w:color w:val="000000"/>
               </w:rPr>
-              <w:lastRenderedPageBreak/>
               <w:t>DON_HANG</w:t>
             </w:r>
           </w:p>
@@ -4439,6 +4499,7 @@
                 <w:rFonts w:ascii="Times New Roman" w:eastAsia="Times New Roman" w:hAnsi="Times New Roman" w:cs="Times New Roman"/>
                 <w:color w:val="000000"/>
               </w:rPr>
+              <w:lastRenderedPageBreak/>
               <w:t>CHI_TIET_DON_HANG</w:t>
             </w:r>
           </w:p>
@@ -5114,7 +5175,21 @@
           <w:rFonts w:ascii="Times New Roman" w:eastAsia="Times New Roman" w:hAnsi="Times New Roman" w:cs="Times New Roman"/>
           <w:color w:val="000000"/>
         </w:rPr>
-        <w:t>Duong, Quan, ThanhPho</w:t>
+        <w:t xml:space="preserve">Duong, </w:t>
+      </w:r>
+      <w:r>
+        <w:rPr>
+          <w:rFonts w:ascii="Times New Roman" w:eastAsia="Times New Roman" w:hAnsi="Times New Roman" w:cs="Times New Roman"/>
+          <w:color w:val="000000"/>
+        </w:rPr>
+        <w:t xml:space="preserve">Phuong, </w:t>
+      </w:r>
+      <w:r>
+        <w:rPr>
+          <w:rFonts w:ascii="Times New Roman" w:eastAsia="Times New Roman" w:hAnsi="Times New Roman" w:cs="Times New Roman"/>
+          <w:color w:val="000000"/>
+        </w:rPr>
+        <w:t>Quan, ThanhPho</w:t>
       </w:r>
       <w:r>
         <w:rPr>
@@ -5268,7 +5343,6 @@
           <w:bCs/>
           <w:color w:val="4F81BD" w:themeColor="accent1"/>
         </w:rPr>
-        <w:lastRenderedPageBreak/>
         <w:t>DOI_TAC</w:t>
       </w:r>
       <w:r>
@@ -5868,7 +5942,21 @@
           <w:rFonts w:ascii="Times New Roman" w:eastAsia="Times New Roman" w:hAnsi="Times New Roman" w:cs="Times New Roman"/>
           <w:color w:val="000000"/>
         </w:rPr>
-        <w:t>Duong, Quan, ThanhPho</w:t>
+        <w:t>Duong,</w:t>
+      </w:r>
+      <w:r>
+        <w:rPr>
+          <w:rFonts w:ascii="Times New Roman" w:eastAsia="Times New Roman" w:hAnsi="Times New Roman" w:cs="Times New Roman"/>
+          <w:color w:val="000000"/>
+        </w:rPr>
+        <w:t xml:space="preserve"> Phuong,</w:t>
+      </w:r>
+      <w:r>
+        <w:rPr>
+          <w:rFonts w:ascii="Times New Roman" w:eastAsia="Times New Roman" w:hAnsi="Times New Roman" w:cs="Times New Roman"/>
+          <w:color w:val="000000"/>
+        </w:rPr>
+        <w:t xml:space="preserve"> Quan, ThanhPho</w:t>
       </w:r>
       <w:r>
         <w:rPr>
@@ -6511,7 +6599,21 @@
           <w:rFonts w:ascii="Times New Roman" w:eastAsia="Times New Roman" w:hAnsi="Times New Roman" w:cs="Times New Roman"/>
           <w:color w:val="000000"/>
         </w:rPr>
-        <w:t>Duong, Quan, ThanhPho</w:t>
+        <w:t xml:space="preserve">Duong, </w:t>
+      </w:r>
+      <w:r>
+        <w:rPr>
+          <w:rFonts w:ascii="Times New Roman" w:eastAsia="Times New Roman" w:hAnsi="Times New Roman" w:cs="Times New Roman"/>
+          <w:color w:val="000000"/>
+        </w:rPr>
+        <w:t xml:space="preserve">Phuong, </w:t>
+      </w:r>
+      <w:r>
+        <w:rPr>
+          <w:rFonts w:ascii="Times New Roman" w:eastAsia="Times New Roman" w:hAnsi="Times New Roman" w:cs="Times New Roman"/>
+          <w:color w:val="000000"/>
+        </w:rPr>
+        <w:t>Quan, ThanhPho</w:t>
       </w:r>
       <w:r>
         <w:rPr>
@@ -6645,7 +6747,6 @@
           <w:rFonts w:ascii="Times New Roman" w:eastAsia="Times New Roman" w:hAnsi="Times New Roman" w:cs="Times New Roman"/>
           <w:color w:val="000000"/>
         </w:rPr>
-        <w:lastRenderedPageBreak/>
         <w:t>Hình thức thanh toán bao gồm: Thanh toán khi nhận hàng, thẻ tín dụng/thẻ ghi nợ, ngân hàng liên kết</w:t>
       </w:r>
     </w:p>
@@ -6785,6 +6886,76 @@
       </w:pPr>
       <w:r>
         <w:rPr>
+          <w:rFonts w:ascii="Times New Roman" w:eastAsia="Times New Roman" w:hAnsi="Times New Roman" w:cs="Times New Roman"/>
+          <w:noProof/>
+          <w:color w:val="000000"/>
+        </w:rPr>
+        <w:lastRenderedPageBreak/>
+        <w:drawing>
+          <wp:anchor distT="0" distB="0" distL="114300" distR="114300" simplePos="0" relativeHeight="251662337" behindDoc="0" locked="0" layoutInCell="1" allowOverlap="1" wp14:anchorId="79134E22" wp14:editId="4FDAD719">
+            <wp:simplePos x="0" y="0"/>
+            <wp:positionH relativeFrom="margin">
+              <wp:posOffset>-172085</wp:posOffset>
+            </wp:positionH>
+            <wp:positionV relativeFrom="paragraph">
+              <wp:posOffset>424815</wp:posOffset>
+            </wp:positionV>
+            <wp:extent cx="6151245" cy="5120640"/>
+            <wp:effectExtent l="0" t="0" r="1905" b="3810"/>
+            <wp:wrapTopAndBottom/>
+            <wp:docPr id="2" name="Hình ảnh 2"/>
+            <wp:cNvGraphicFramePr>
+              <a:graphicFrameLocks xmlns:a="http://schemas.openxmlformats.org/drawingml/2006/main" noChangeAspect="1"/>
+            </wp:cNvGraphicFramePr>
+            <a:graphic xmlns:a="http://schemas.openxmlformats.org/drawingml/2006/main">
+              <a:graphicData uri="http://schemas.openxmlformats.org/drawingml/2006/picture">
+                <pic:pic xmlns:pic="http://schemas.openxmlformats.org/drawingml/2006/picture">
+                  <pic:nvPicPr>
+                    <pic:cNvPr id="0" name="Picture 1"/>
+                    <pic:cNvPicPr>
+                      <a:picLocks noChangeAspect="1" noChangeArrowheads="1"/>
+                    </pic:cNvPicPr>
+                  </pic:nvPicPr>
+                  <pic:blipFill>
+                    <a:blip r:embed="rId12">
+                      <a:extLst>
+                        <a:ext uri="{28A0092B-C50C-407E-A947-70E740481C1C}">
+                          <a14:useLocalDpi xmlns:a14="http://schemas.microsoft.com/office/drawing/2010/main" val="0"/>
+                        </a:ext>
+                      </a:extLst>
+                    </a:blip>
+                    <a:srcRect/>
+                    <a:stretch>
+                      <a:fillRect/>
+                    </a:stretch>
+                  </pic:blipFill>
+                  <pic:spPr bwMode="auto">
+                    <a:xfrm>
+                      <a:off x="0" y="0"/>
+                      <a:ext cx="6151245" cy="5120640"/>
+                    </a:xfrm>
+                    <a:prstGeom prst="rect">
+                      <a:avLst/>
+                    </a:prstGeom>
+                    <a:noFill/>
+                    <a:ln>
+                      <a:noFill/>
+                    </a:ln>
+                  </pic:spPr>
+                </pic:pic>
+              </a:graphicData>
+            </a:graphic>
+            <wp14:sizeRelH relativeFrom="margin">
+              <wp14:pctWidth>0</wp14:pctWidth>
+            </wp14:sizeRelH>
+            <wp14:sizeRelV relativeFrom="margin">
+              <wp14:pctHeight>0</wp14:pctHeight>
+            </wp14:sizeRelV>
+          </wp:anchor>
+        </w:drawing>
+      </w:r>
+      <w:r>
+        <w:rPr>
           <w:rFonts w:ascii="Times New Roman" w:hAnsi="Times New Roman" w:cs="Times New Roman"/>
           <w:sz w:val="28"/>
           <w:szCs w:val="28"/>
@@ -6801,10 +6972,10 @@
       </w:pPr>
     </w:p>
     <w:sectPr>
-      <w:headerReference w:type="even" r:id="rId11"/>
-      <w:headerReference w:type="default" r:id="rId12"/>
-      <w:footerReference w:type="even" r:id="rId13"/>
-      <w:footerReference w:type="default" r:id="rId14"/>
+      <w:headerReference w:type="even" r:id="rId13"/>
+      <w:headerReference w:type="default" r:id="rId14"/>
+      <w:footerReference w:type="even" r:id="rId15"/>
+      <w:footerReference w:type="default" r:id="rId16"/>
       <w:pgSz w:w="11909" w:h="16834" w:code="9"/>
       <w:pgMar w:top="1440" w:right="1440" w:bottom="1440" w:left="1440" w:header="720" w:footer="720" w:gutter="0"/>
       <w:cols w:space="720"/>

--- a/Report/Report_1.docx
+++ b/Report/Report_1.docx
@@ -1704,22 +1704,21 @@
       <w:bookmarkStart w:id="7" w:name="_Toc485418710"/>
       <w:r>
         <w:rPr>
-          <w:rFonts w:ascii="Times New Roman" w:hAnsi="Times New Roman" w:cs="Times New Roman"/>
           <w:noProof/>
         </w:rPr>
         <w:drawing>
-          <wp:anchor distT="0" distB="0" distL="114300" distR="114300" simplePos="0" relativeHeight="251663361" behindDoc="0" locked="0" layoutInCell="1" allowOverlap="1" wp14:anchorId="7503D8C1" wp14:editId="6F6FAA80">
+          <wp:anchor distT="0" distB="0" distL="114300" distR="114300" simplePos="0" relativeHeight="251663361" behindDoc="0" locked="0" layoutInCell="1" allowOverlap="1" wp14:anchorId="334F3A6A" wp14:editId="5F38DADB">
             <wp:simplePos x="0" y="0"/>
             <wp:positionH relativeFrom="margin">
-              <wp:align>center</wp:align>
+              <wp:align>left</wp:align>
             </wp:positionH>
             <wp:positionV relativeFrom="paragraph">
-              <wp:posOffset>511810</wp:posOffset>
+              <wp:posOffset>499110</wp:posOffset>
             </wp:positionV>
-            <wp:extent cx="6797040" cy="4971415"/>
-            <wp:effectExtent l="0" t="0" r="3810" b="635"/>
+            <wp:extent cx="5727700" cy="4292600"/>
+            <wp:effectExtent l="0" t="0" r="6350" b="0"/>
             <wp:wrapTopAndBottom/>
-            <wp:docPr id="4" name="Hình ảnh 4"/>
+            <wp:docPr id="3" name="Hình ảnh 3"/>
             <wp:cNvGraphicFramePr>
               <a:graphicFrameLocks xmlns:a="http://schemas.openxmlformats.org/drawingml/2006/main" noChangeAspect="1"/>
             </wp:cNvGraphicFramePr>
@@ -1727,7 +1726,7 @@
               <a:graphicData uri="http://schemas.openxmlformats.org/drawingml/2006/picture">
                 <pic:pic xmlns:pic="http://schemas.openxmlformats.org/drawingml/2006/picture">
                   <pic:nvPicPr>
-                    <pic:cNvPr id="0" name="Picture 3"/>
+                    <pic:cNvPr id="0" name="Picture 1"/>
                     <pic:cNvPicPr>
                       <a:picLocks noChangeAspect="1" noChangeArrowheads="1"/>
                     </pic:cNvPicPr>
@@ -1748,7 +1747,7 @@
                   <pic:spPr bwMode="auto">
                     <a:xfrm>
                       <a:off x="0" y="0"/>
-                      <a:ext cx="6797040" cy="4971415"/>
+                      <a:ext cx="5727700" cy="4292600"/>
                     </a:xfrm>
                     <a:prstGeom prst="rect">
                       <a:avLst/>
@@ -1761,12 +1760,6 @@
                 </pic:pic>
               </a:graphicData>
             </a:graphic>
-            <wp14:sizeRelH relativeFrom="margin">
-              <wp14:pctWidth>0</wp14:pctWidth>
-            </wp14:sizeRelH>
-            <wp14:sizeRelV relativeFrom="margin">
-              <wp14:pctHeight>0</wp14:pctHeight>
-            </wp14:sizeRelV>
           </wp:anchor>
         </w:drawing>
       </w:r>
@@ -2220,7 +2213,6 @@
         <w:rPr>
           <w:rFonts w:ascii="Times New Roman" w:hAnsi="Times New Roman" w:cs="Times New Roman"/>
         </w:rPr>
-        <w:lastRenderedPageBreak/>
         <w:t>Ràng buộc NOT NULL ở:</w:t>
       </w:r>
     </w:p>
@@ -2335,6 +2327,7 @@
         <w:rPr>
           <w:rFonts w:ascii="Times New Roman" w:hAnsi="Times New Roman" w:cs="Times New Roman"/>
         </w:rPr>
+        <w:lastRenderedPageBreak/>
         <w:t xml:space="preserve">Đối với tài xế, thuộc tính </w:t>
       </w:r>
       <w:r>
@@ -4499,7 +4492,6 @@
                 <w:rFonts w:ascii="Times New Roman" w:eastAsia="Times New Roman" w:hAnsi="Times New Roman" w:cs="Times New Roman"/>
                 <w:color w:val="000000"/>
               </w:rPr>
-              <w:lastRenderedPageBreak/>
               <w:t>CHI_TIET_DON_HANG</w:t>
             </w:r>
           </w:p>
@@ -5161,42 +5153,160 @@
           <w:color w:val="000000"/>
           <w:u w:val="single"/>
         </w:rPr>
-        <w:t>MaTK</w:t>
-      </w:r>
-      <w:r>
-        <w:rPr>
-          <w:rFonts w:ascii="Times New Roman" w:eastAsia="Times New Roman" w:hAnsi="Times New Roman" w:cs="Times New Roman"/>
-          <w:color w:val="000000"/>
-        </w:rPr>
-        <w:t xml:space="preserve">, TenTK, Password, Email, SDT, </w:t>
-      </w:r>
-      <w:r>
-        <w:rPr>
-          <w:rFonts w:ascii="Times New Roman" w:eastAsia="Times New Roman" w:hAnsi="Times New Roman" w:cs="Times New Roman"/>
-          <w:color w:val="000000"/>
-        </w:rPr>
-        <w:t xml:space="preserve">Duong, </w:t>
-      </w:r>
-      <w:r>
-        <w:rPr>
-          <w:rFonts w:ascii="Times New Roman" w:eastAsia="Times New Roman" w:hAnsi="Times New Roman" w:cs="Times New Roman"/>
-          <w:color w:val="000000"/>
-        </w:rPr>
-        <w:t xml:space="preserve">Phuong, </w:t>
-      </w:r>
-      <w:r>
-        <w:rPr>
-          <w:rFonts w:ascii="Times New Roman" w:eastAsia="Times New Roman" w:hAnsi="Times New Roman" w:cs="Times New Roman"/>
-          <w:color w:val="000000"/>
-        </w:rPr>
-        <w:t>Quan, ThanhPho</w:t>
-      </w:r>
-      <w:r>
-        <w:rPr>
-          <w:rFonts w:ascii="Times New Roman" w:eastAsia="Times New Roman" w:hAnsi="Times New Roman" w:cs="Times New Roman"/>
-          <w:color w:val="000000"/>
-        </w:rPr>
-        <w:t>, Role, TrangThai)</w:t>
+        <w:t>M</w:t>
+      </w:r>
+      <w:r>
+        <w:rPr>
+          <w:rFonts w:ascii="Times New Roman" w:eastAsia="Times New Roman" w:hAnsi="Times New Roman" w:cs="Times New Roman"/>
+          <w:b/>
+          <w:bCs/>
+          <w:color w:val="000000"/>
+          <w:u w:val="single"/>
+        </w:rPr>
+        <w:t>A</w:t>
+      </w:r>
+      <w:r>
+        <w:rPr>
+          <w:rFonts w:ascii="Times New Roman" w:eastAsia="Times New Roman" w:hAnsi="Times New Roman" w:cs="Times New Roman"/>
+          <w:b/>
+          <w:bCs/>
+          <w:color w:val="000000"/>
+          <w:u w:val="single"/>
+        </w:rPr>
+        <w:t>TK</w:t>
+      </w:r>
+      <w:r>
+        <w:rPr>
+          <w:rFonts w:ascii="Times New Roman" w:eastAsia="Times New Roman" w:hAnsi="Times New Roman" w:cs="Times New Roman"/>
+          <w:color w:val="000000"/>
+        </w:rPr>
+        <w:t>, T</w:t>
+      </w:r>
+      <w:r>
+        <w:rPr>
+          <w:rFonts w:ascii="Times New Roman" w:eastAsia="Times New Roman" w:hAnsi="Times New Roman" w:cs="Times New Roman"/>
+          <w:color w:val="000000"/>
+        </w:rPr>
+        <w:t>EN</w:t>
+      </w:r>
+      <w:r>
+        <w:rPr>
+          <w:rFonts w:ascii="Times New Roman" w:eastAsia="Times New Roman" w:hAnsi="Times New Roman" w:cs="Times New Roman"/>
+          <w:color w:val="000000"/>
+        </w:rPr>
+        <w:t xml:space="preserve">TK, </w:t>
+      </w:r>
+      <w:r>
+        <w:rPr>
+          <w:rFonts w:ascii="Times New Roman" w:eastAsia="Times New Roman" w:hAnsi="Times New Roman" w:cs="Times New Roman"/>
+          <w:color w:val="000000"/>
+        </w:rPr>
+        <w:t>MAT_KHAU</w:t>
+      </w:r>
+      <w:r>
+        <w:rPr>
+          <w:rFonts w:ascii="Times New Roman" w:eastAsia="Times New Roman" w:hAnsi="Times New Roman" w:cs="Times New Roman"/>
+          <w:color w:val="000000"/>
+        </w:rPr>
+        <w:t xml:space="preserve">, </w:t>
+      </w:r>
+      <w:r>
+        <w:rPr>
+          <w:rFonts w:ascii="Times New Roman" w:eastAsia="Times New Roman" w:hAnsi="Times New Roman" w:cs="Times New Roman"/>
+          <w:color w:val="000000"/>
+        </w:rPr>
+        <w:t>EMAIL</w:t>
+      </w:r>
+      <w:r>
+        <w:rPr>
+          <w:rFonts w:ascii="Times New Roman" w:eastAsia="Times New Roman" w:hAnsi="Times New Roman" w:cs="Times New Roman"/>
+          <w:color w:val="000000"/>
+        </w:rPr>
+        <w:t xml:space="preserve">, SDT, </w:t>
+      </w:r>
+      <w:r>
+        <w:rPr>
+          <w:rFonts w:ascii="Times New Roman" w:eastAsia="Times New Roman" w:hAnsi="Times New Roman" w:cs="Times New Roman"/>
+          <w:color w:val="000000"/>
+        </w:rPr>
+        <w:t>DUONG</w:t>
+      </w:r>
+      <w:r>
+        <w:rPr>
+          <w:rFonts w:ascii="Times New Roman" w:eastAsia="Times New Roman" w:hAnsi="Times New Roman" w:cs="Times New Roman"/>
+          <w:color w:val="000000"/>
+        </w:rPr>
+        <w:t xml:space="preserve">, </w:t>
+      </w:r>
+      <w:r>
+        <w:rPr>
+          <w:rFonts w:ascii="Times New Roman" w:eastAsia="Times New Roman" w:hAnsi="Times New Roman" w:cs="Times New Roman"/>
+          <w:color w:val="000000"/>
+        </w:rPr>
+        <w:t>PHUONG</w:t>
+      </w:r>
+      <w:r>
+        <w:rPr>
+          <w:rFonts w:ascii="Times New Roman" w:eastAsia="Times New Roman" w:hAnsi="Times New Roman" w:cs="Times New Roman"/>
+          <w:color w:val="000000"/>
+        </w:rPr>
+        <w:t xml:space="preserve">, </w:t>
+      </w:r>
+      <w:r>
+        <w:rPr>
+          <w:rFonts w:ascii="Times New Roman" w:eastAsia="Times New Roman" w:hAnsi="Times New Roman" w:cs="Times New Roman"/>
+          <w:color w:val="000000"/>
+        </w:rPr>
+        <w:t>QUAN</w:t>
+      </w:r>
+      <w:r>
+        <w:rPr>
+          <w:rFonts w:ascii="Times New Roman" w:eastAsia="Times New Roman" w:hAnsi="Times New Roman" w:cs="Times New Roman"/>
+          <w:color w:val="000000"/>
+        </w:rPr>
+        <w:t xml:space="preserve">, </w:t>
+      </w:r>
+      <w:r>
+        <w:rPr>
+          <w:rFonts w:ascii="Times New Roman" w:eastAsia="Times New Roman" w:hAnsi="Times New Roman" w:cs="Times New Roman"/>
+          <w:color w:val="000000"/>
+        </w:rPr>
+        <w:t>THANH_PHO</w:t>
+      </w:r>
+      <w:r>
+        <w:rPr>
+          <w:rFonts w:ascii="Times New Roman" w:eastAsia="Times New Roman" w:hAnsi="Times New Roman" w:cs="Times New Roman"/>
+          <w:color w:val="000000"/>
+        </w:rPr>
+        <w:t xml:space="preserve">, </w:t>
+      </w:r>
+      <w:r>
+        <w:rPr>
+          <w:rFonts w:ascii="Times New Roman" w:eastAsia="Times New Roman" w:hAnsi="Times New Roman" w:cs="Times New Roman"/>
+          <w:color w:val="000000"/>
+        </w:rPr>
+        <w:t>VAI_TRO</w:t>
+      </w:r>
+      <w:r>
+        <w:rPr>
+          <w:rFonts w:ascii="Times New Roman" w:eastAsia="Times New Roman" w:hAnsi="Times New Roman" w:cs="Times New Roman"/>
+          <w:color w:val="000000"/>
+        </w:rPr>
+        <w:t xml:space="preserve">, </w:t>
+      </w:r>
+      <w:r>
+        <w:rPr>
+          <w:rFonts w:ascii="Times New Roman" w:eastAsia="Times New Roman" w:hAnsi="Times New Roman" w:cs="Times New Roman"/>
+          <w:color w:val="000000"/>
+        </w:rPr>
+        <w:t>TRANG_THAI</w:t>
+      </w:r>
+      <w:r>
+        <w:rPr>
+          <w:rFonts w:ascii="Times New Roman" w:eastAsia="Times New Roman" w:hAnsi="Times New Roman" w:cs="Times New Roman"/>
+          <w:color w:val="000000"/>
+        </w:rPr>
+        <w:t>)</w:t>
       </w:r>
     </w:p>
     <w:p>
@@ -5360,7 +5470,17 @@
           <w:color w:val="000000"/>
           <w:u w:val="single"/>
         </w:rPr>
-        <w:t xml:space="preserve">MaDT, </w:t>
+        <w:t>MADT</w:t>
+      </w:r>
+      <w:r>
+        <w:rPr>
+          <w:rFonts w:ascii="Times New Roman" w:eastAsia="Times New Roman" w:hAnsi="Times New Roman" w:cs="Times New Roman"/>
+          <w:b/>
+          <w:bCs/>
+          <w:color w:val="000000"/>
+          <w:u w:val="single"/>
+        </w:rPr>
+        <w:t xml:space="preserve">, </w:t>
       </w:r>
       <w:r>
         <w:rPr>
@@ -5370,14 +5490,112 @@
           <w:color w:val="000000"/>
           <w:u w:val="single"/>
         </w:rPr>
-        <w:t>MaTK</w:t>
-      </w:r>
-      <w:r>
-        <w:rPr>
-          <w:rFonts w:ascii="Times New Roman" w:eastAsia="Times New Roman" w:hAnsi="Times New Roman" w:cs="Times New Roman"/>
-          <w:color w:val="000000"/>
-        </w:rPr>
-        <w:t>, TenDoiTac, NguoiDaiDien, ThanhPho, Quan, So Chi Nhanh, MaLH, SoLuongDon)</w:t>
+        <w:t>MATK</w:t>
+      </w:r>
+      <w:r>
+        <w:rPr>
+          <w:rFonts w:ascii="Times New Roman" w:eastAsia="Times New Roman" w:hAnsi="Times New Roman" w:cs="Times New Roman"/>
+          <w:color w:val="000000"/>
+        </w:rPr>
+        <w:t xml:space="preserve">, </w:t>
+      </w:r>
+      <w:r>
+        <w:rPr>
+          <w:rFonts w:ascii="Times New Roman" w:eastAsia="Times New Roman" w:hAnsi="Times New Roman" w:cs="Times New Roman"/>
+          <w:color w:val="000000"/>
+        </w:rPr>
+        <w:t>TEN_DOI_TAC</w:t>
+      </w:r>
+      <w:r>
+        <w:rPr>
+          <w:rFonts w:ascii="Times New Roman" w:eastAsia="Times New Roman" w:hAnsi="Times New Roman" w:cs="Times New Roman"/>
+          <w:color w:val="000000"/>
+        </w:rPr>
+        <w:t xml:space="preserve">, </w:t>
+      </w:r>
+      <w:r>
+        <w:rPr>
+          <w:rFonts w:ascii="Times New Roman" w:eastAsia="Times New Roman" w:hAnsi="Times New Roman" w:cs="Times New Roman"/>
+          <w:color w:val="000000"/>
+        </w:rPr>
+        <w:t>NGUOI_DAI_DIEN</w:t>
+      </w:r>
+      <w:r>
+        <w:rPr>
+          <w:rFonts w:ascii="Times New Roman" w:eastAsia="Times New Roman" w:hAnsi="Times New Roman" w:cs="Times New Roman"/>
+          <w:color w:val="000000"/>
+        </w:rPr>
+        <w:t xml:space="preserve">, </w:t>
+      </w:r>
+      <w:r>
+        <w:rPr>
+          <w:rFonts w:ascii="Times New Roman" w:eastAsia="Times New Roman" w:hAnsi="Times New Roman" w:cs="Times New Roman"/>
+          <w:color w:val="000000"/>
+        </w:rPr>
+        <w:t>THANH_PHO</w:t>
+      </w:r>
+      <w:r>
+        <w:rPr>
+          <w:rFonts w:ascii="Times New Roman" w:eastAsia="Times New Roman" w:hAnsi="Times New Roman" w:cs="Times New Roman"/>
+          <w:color w:val="000000"/>
+        </w:rPr>
+        <w:t xml:space="preserve">, </w:t>
+      </w:r>
+      <w:r>
+        <w:rPr>
+          <w:rFonts w:ascii="Times New Roman" w:eastAsia="Times New Roman" w:hAnsi="Times New Roman" w:cs="Times New Roman"/>
+          <w:color w:val="000000"/>
+        </w:rPr>
+        <w:t>QUAN</w:t>
+      </w:r>
+      <w:r>
+        <w:rPr>
+          <w:rFonts w:ascii="Times New Roman" w:eastAsia="Times New Roman" w:hAnsi="Times New Roman" w:cs="Times New Roman"/>
+          <w:color w:val="000000"/>
+        </w:rPr>
+        <w:t>, S</w:t>
+      </w:r>
+      <w:r>
+        <w:rPr>
+          <w:rFonts w:ascii="Times New Roman" w:eastAsia="Times New Roman" w:hAnsi="Times New Roman" w:cs="Times New Roman"/>
+          <w:color w:val="000000"/>
+        </w:rPr>
+        <w:t>O_CHI_NHANH</w:t>
+      </w:r>
+      <w:r>
+        <w:rPr>
+          <w:rFonts w:ascii="Times New Roman" w:eastAsia="Times New Roman" w:hAnsi="Times New Roman" w:cs="Times New Roman"/>
+          <w:color w:val="000000"/>
+        </w:rPr>
+        <w:t xml:space="preserve">, </w:t>
+      </w:r>
+      <w:r>
+        <w:rPr>
+          <w:rFonts w:ascii="Times New Roman" w:eastAsia="Times New Roman" w:hAnsi="Times New Roman" w:cs="Times New Roman"/>
+          <w:color w:val="000000"/>
+        </w:rPr>
+        <w:t>MALH</w:t>
+      </w:r>
+      <w:r>
+        <w:rPr>
+          <w:rFonts w:ascii="Times New Roman" w:eastAsia="Times New Roman" w:hAnsi="Times New Roman" w:cs="Times New Roman"/>
+          <w:color w:val="000000"/>
+        </w:rPr>
+        <w:t xml:space="preserve">, </w:t>
+      </w:r>
+      <w:r>
+        <w:rPr>
+          <w:rFonts w:ascii="Times New Roman" w:eastAsia="Times New Roman" w:hAnsi="Times New Roman" w:cs="Times New Roman"/>
+          <w:color w:val="000000"/>
+        </w:rPr>
+        <w:t>SO_LUONG_DON</w:t>
+      </w:r>
+      <w:r>
+        <w:rPr>
+          <w:rFonts w:ascii="Times New Roman" w:eastAsia="Times New Roman" w:hAnsi="Times New Roman" w:cs="Times New Roman"/>
+          <w:color w:val="000000"/>
+        </w:rPr>
+        <w:t>)</w:t>
       </w:r>
     </w:p>
     <w:p>
@@ -5468,7 +5686,27 @@
           <w:color w:val="000000"/>
           <w:u w:val="single"/>
         </w:rPr>
-        <w:t>MaHD</w:t>
+        <w:t>M</w:t>
+      </w:r>
+      <w:r>
+        <w:rPr>
+          <w:rFonts w:ascii="Times New Roman" w:eastAsia="Times New Roman" w:hAnsi="Times New Roman" w:cs="Times New Roman"/>
+          <w:b/>
+          <w:bCs/>
+          <w:color w:val="000000"/>
+          <w:u w:val="single"/>
+        </w:rPr>
+        <w:t>A</w:t>
+      </w:r>
+      <w:r>
+        <w:rPr>
+          <w:rFonts w:ascii="Times New Roman" w:eastAsia="Times New Roman" w:hAnsi="Times New Roman" w:cs="Times New Roman"/>
+          <w:b/>
+          <w:bCs/>
+          <w:color w:val="000000"/>
+          <w:u w:val="single"/>
+        </w:rPr>
+        <w:t>HD</w:t>
       </w:r>
       <w:r>
         <w:rPr>
@@ -5494,14 +5732,104 @@
           <w:color w:val="000000"/>
           <w:u w:val="single"/>
         </w:rPr>
-        <w:t>MaDT</w:t>
-      </w:r>
-      <w:r>
-        <w:rPr>
-          <w:rFonts w:ascii="Times New Roman" w:eastAsia="Times New Roman" w:hAnsi="Times New Roman" w:cs="Times New Roman"/>
-          <w:color w:val="000000"/>
-        </w:rPr>
-        <w:t>, ThoiGianHieuLuc, SoChiNhanh, MaSoThue, HoaHong, TinhTrang)</w:t>
+        <w:t>M</w:t>
+      </w:r>
+      <w:r>
+        <w:rPr>
+          <w:rFonts w:ascii="Times New Roman" w:eastAsia="Times New Roman" w:hAnsi="Times New Roman" w:cs="Times New Roman"/>
+          <w:i/>
+          <w:iCs/>
+          <w:color w:val="000000"/>
+          <w:u w:val="single"/>
+        </w:rPr>
+        <w:t>A</w:t>
+      </w:r>
+      <w:r>
+        <w:rPr>
+          <w:rFonts w:ascii="Times New Roman" w:eastAsia="Times New Roman" w:hAnsi="Times New Roman" w:cs="Times New Roman"/>
+          <w:i/>
+          <w:iCs/>
+          <w:color w:val="000000"/>
+          <w:u w:val="single"/>
+        </w:rPr>
+        <w:t>DT</w:t>
+      </w:r>
+      <w:r>
+        <w:rPr>
+          <w:rFonts w:ascii="Times New Roman" w:eastAsia="Times New Roman" w:hAnsi="Times New Roman" w:cs="Times New Roman"/>
+          <w:color w:val="000000"/>
+        </w:rPr>
+        <w:t xml:space="preserve">, </w:t>
+      </w:r>
+      <w:r>
+        <w:rPr>
+          <w:rFonts w:ascii="Times New Roman" w:eastAsia="Times New Roman" w:hAnsi="Times New Roman" w:cs="Times New Roman"/>
+          <w:color w:val="000000"/>
+        </w:rPr>
+        <w:t>NGAY_LAP, NGAY_KY</w:t>
+      </w:r>
+      <w:r>
+        <w:rPr>
+          <w:rFonts w:ascii="Times New Roman" w:eastAsia="Times New Roman" w:hAnsi="Times New Roman" w:cs="Times New Roman"/>
+          <w:color w:val="000000"/>
+        </w:rPr>
+        <w:t xml:space="preserve">, </w:t>
+      </w:r>
+      <w:r>
+        <w:rPr>
+          <w:rFonts w:ascii="Times New Roman" w:eastAsia="Times New Roman" w:hAnsi="Times New Roman" w:cs="Times New Roman"/>
+          <w:color w:val="000000"/>
+        </w:rPr>
+        <w:t>SO_CHI_NHANH_DK</w:t>
+      </w:r>
+      <w:r>
+        <w:rPr>
+          <w:rFonts w:ascii="Times New Roman" w:eastAsia="Times New Roman" w:hAnsi="Times New Roman" w:cs="Times New Roman"/>
+          <w:color w:val="000000"/>
+        </w:rPr>
+        <w:t xml:space="preserve">, </w:t>
+      </w:r>
+      <w:r>
+        <w:rPr>
+          <w:rFonts w:ascii="Times New Roman" w:eastAsia="Times New Roman" w:hAnsi="Times New Roman" w:cs="Times New Roman"/>
+          <w:color w:val="000000"/>
+        </w:rPr>
+        <w:t>MA_SO_THUE</w:t>
+      </w:r>
+      <w:r>
+        <w:rPr>
+          <w:rFonts w:ascii="Times New Roman" w:eastAsia="Times New Roman" w:hAnsi="Times New Roman" w:cs="Times New Roman"/>
+          <w:color w:val="000000"/>
+        </w:rPr>
+        <w:t xml:space="preserve">, </w:t>
+      </w:r>
+      <w:r>
+        <w:rPr>
+          <w:rFonts w:ascii="Times New Roman" w:eastAsia="Times New Roman" w:hAnsi="Times New Roman" w:cs="Times New Roman"/>
+          <w:color w:val="000000"/>
+        </w:rPr>
+        <w:t>HOA_HONG</w:t>
+      </w:r>
+      <w:r>
+        <w:rPr>
+          <w:rFonts w:ascii="Times New Roman" w:eastAsia="Times New Roman" w:hAnsi="Times New Roman" w:cs="Times New Roman"/>
+          <w:color w:val="000000"/>
+        </w:rPr>
+        <w:t xml:space="preserve">, </w:t>
+      </w:r>
+      <w:r>
+        <w:rPr>
+          <w:rFonts w:ascii="Times New Roman" w:eastAsia="Times New Roman" w:hAnsi="Times New Roman" w:cs="Times New Roman"/>
+          <w:color w:val="000000"/>
+        </w:rPr>
+        <w:t>TINH_TRANG</w:t>
+      </w:r>
+      <w:r>
+        <w:rPr>
+          <w:rFonts w:ascii="Times New Roman" w:eastAsia="Times New Roman" w:hAnsi="Times New Roman" w:cs="Times New Roman"/>
+          <w:color w:val="000000"/>
+        </w:rPr>
+        <w:t>)</w:t>
       </w:r>
     </w:p>
     <w:p>
@@ -5584,14 +5912,38 @@
           <w:color w:val="000000"/>
           <w:u w:val="single"/>
         </w:rPr>
-        <w:t>MaHD, STT</w:t>
-      </w:r>
-      <w:r>
-        <w:rPr>
-          <w:rFonts w:ascii="Times New Roman" w:eastAsia="Times New Roman" w:hAnsi="Times New Roman" w:cs="Times New Roman"/>
-          <w:color w:val="000000"/>
-        </w:rPr>
-        <w:t>, ThoiGianHieuLuc)</w:t>
+        <w:t>MAHD</w:t>
+      </w:r>
+      <w:r>
+        <w:rPr>
+          <w:rFonts w:ascii="Times New Roman" w:eastAsia="Times New Roman" w:hAnsi="Times New Roman" w:cs="Times New Roman"/>
+          <w:b/>
+          <w:bCs/>
+          <w:color w:val="000000"/>
+          <w:u w:val="single"/>
+        </w:rPr>
+        <w:t>, STT</w:t>
+      </w:r>
+      <w:r>
+        <w:rPr>
+          <w:rFonts w:ascii="Times New Roman" w:eastAsia="Times New Roman" w:hAnsi="Times New Roman" w:cs="Times New Roman"/>
+          <w:color w:val="000000"/>
+        </w:rPr>
+        <w:t xml:space="preserve">, </w:t>
+      </w:r>
+      <w:r>
+        <w:rPr>
+          <w:rFonts w:ascii="Times New Roman" w:eastAsia="Times New Roman" w:hAnsi="Times New Roman" w:cs="Times New Roman"/>
+          <w:color w:val="000000"/>
+        </w:rPr>
+        <w:t>NGAY_LAP, NGAY_KY</w:t>
+      </w:r>
+      <w:r>
+        <w:rPr>
+          <w:rFonts w:ascii="Times New Roman" w:eastAsia="Times New Roman" w:hAnsi="Times New Roman" w:cs="Times New Roman"/>
+          <w:color w:val="000000"/>
+        </w:rPr>
+        <w:t>)</w:t>
       </w:r>
     </w:p>
     <w:p>
@@ -5681,7 +6033,7 @@
           <w:color w:val="000000"/>
           <w:u w:val="single"/>
         </w:rPr>
-        <w:t>MaKH</w:t>
+        <w:t>MAKH</w:t>
       </w:r>
       <w:r>
         <w:rPr>
@@ -5698,14 +6050,48 @@
           <w:color w:val="000000"/>
           <w:u w:val="single"/>
         </w:rPr>
-        <w:t>MaTK</w:t>
-      </w:r>
-      <w:r>
-        <w:rPr>
-          <w:rFonts w:ascii="Times New Roman" w:eastAsia="Times New Roman" w:hAnsi="Times New Roman" w:cs="Times New Roman"/>
-          <w:color w:val="000000"/>
-        </w:rPr>
-        <w:t>, HoTen)</w:t>
+        <w:t>M</w:t>
+      </w:r>
+      <w:r>
+        <w:rPr>
+          <w:rFonts w:ascii="Times New Roman" w:eastAsia="Times New Roman" w:hAnsi="Times New Roman" w:cs="Times New Roman"/>
+          <w:i/>
+          <w:iCs/>
+          <w:color w:val="000000"/>
+          <w:u w:val="single"/>
+        </w:rPr>
+        <w:t>A</w:t>
+      </w:r>
+      <w:r>
+        <w:rPr>
+          <w:rFonts w:ascii="Times New Roman" w:eastAsia="Times New Roman" w:hAnsi="Times New Roman" w:cs="Times New Roman"/>
+          <w:i/>
+          <w:iCs/>
+          <w:color w:val="000000"/>
+          <w:u w:val="single"/>
+        </w:rPr>
+        <w:t>TK</w:t>
+      </w:r>
+      <w:r>
+        <w:rPr>
+          <w:rFonts w:ascii="Times New Roman" w:eastAsia="Times New Roman" w:hAnsi="Times New Roman" w:cs="Times New Roman"/>
+          <w:color w:val="000000"/>
+        </w:rPr>
+        <w:t xml:space="preserve">, </w:t>
+      </w:r>
+      <w:r>
+        <w:rPr>
+          <w:rFonts w:ascii="Times New Roman" w:eastAsia="Times New Roman" w:hAnsi="Times New Roman" w:cs="Times New Roman"/>
+          <w:color w:val="000000"/>
+        </w:rPr>
+        <w:t>HO_TEN</w:t>
+      </w:r>
+      <w:r>
+        <w:rPr>
+          <w:rFonts w:ascii="Times New Roman" w:eastAsia="Times New Roman" w:hAnsi="Times New Roman" w:cs="Times New Roman"/>
+          <w:color w:val="000000"/>
+        </w:rPr>
+        <w:t>)</w:t>
       </w:r>
     </w:p>
     <w:p>
@@ -5796,14 +6182,28 @@
           <w:color w:val="000000"/>
           <w:u w:val="single"/>
         </w:rPr>
-        <w:t>MaLH</w:t>
-      </w:r>
-      <w:r>
-        <w:rPr>
-          <w:rFonts w:ascii="Times New Roman" w:eastAsia="Times New Roman" w:hAnsi="Times New Roman" w:cs="Times New Roman"/>
-          <w:color w:val="000000"/>
-        </w:rPr>
-        <w:t>, TenLoaiHang)</w:t>
+        <w:t>MALH</w:t>
+      </w:r>
+      <w:r>
+        <w:rPr>
+          <w:rFonts w:ascii="Times New Roman" w:eastAsia="Times New Roman" w:hAnsi="Times New Roman" w:cs="Times New Roman"/>
+          <w:color w:val="000000"/>
+        </w:rPr>
+        <w:t xml:space="preserve">, </w:t>
+      </w:r>
+      <w:r>
+        <w:rPr>
+          <w:rFonts w:ascii="Times New Roman" w:eastAsia="Times New Roman" w:hAnsi="Times New Roman" w:cs="Times New Roman"/>
+          <w:color w:val="000000"/>
+        </w:rPr>
+        <w:t>TEN_LH</w:t>
+      </w:r>
+      <w:r>
+        <w:rPr>
+          <w:rFonts w:ascii="Times New Roman" w:eastAsia="Times New Roman" w:hAnsi="Times New Roman" w:cs="Times New Roman"/>
+          <w:color w:val="000000"/>
+        </w:rPr>
+        <w:t>)</w:t>
       </w:r>
     </w:p>
     <w:p>
@@ -5884,7 +6284,27 @@
           <w:color w:val="000000"/>
           <w:u w:val="single"/>
         </w:rPr>
-        <w:t>MaCN</w:t>
+        <w:t>M</w:t>
+      </w:r>
+      <w:r>
+        <w:rPr>
+          <w:rFonts w:ascii="Times New Roman" w:eastAsia="Times New Roman" w:hAnsi="Times New Roman" w:cs="Times New Roman"/>
+          <w:b/>
+          <w:bCs/>
+          <w:color w:val="000000"/>
+          <w:u w:val="single"/>
+        </w:rPr>
+        <w:t>A</w:t>
+      </w:r>
+      <w:r>
+        <w:rPr>
+          <w:rFonts w:ascii="Times New Roman" w:eastAsia="Times New Roman" w:hAnsi="Times New Roman" w:cs="Times New Roman"/>
+          <w:b/>
+          <w:bCs/>
+          <w:color w:val="000000"/>
+          <w:u w:val="single"/>
+        </w:rPr>
+        <w:t>CN</w:t>
       </w:r>
       <w:r>
         <w:rPr>
@@ -5909,7 +6329,7 @@
           <w:color w:val="000000"/>
           <w:u w:val="single"/>
         </w:rPr>
-        <w:t>MaDT</w:t>
+        <w:t>M</w:t>
       </w:r>
       <w:r>
         <w:rPr>
@@ -5917,8 +6337,9 @@
           <w:i/>
           <w:iCs/>
           <w:color w:val="000000"/>
-        </w:rPr>
-        <w:t xml:space="preserve">, </w:t>
+          <w:u w:val="single"/>
+        </w:rPr>
+        <w:t>A</w:t>
       </w:r>
       <w:r>
         <w:rPr>
@@ -5928,11 +6349,13 @@
           <w:color w:val="000000"/>
           <w:u w:val="single"/>
         </w:rPr>
-        <w:t>MaHD</w:t>
-      </w:r>
-      <w:r>
-        <w:rPr>
-          <w:rFonts w:ascii="Times New Roman" w:eastAsia="Times New Roman" w:hAnsi="Times New Roman" w:cs="Times New Roman"/>
+        <w:t>DT</w:t>
+      </w:r>
+      <w:r>
+        <w:rPr>
+          <w:rFonts w:ascii="Times New Roman" w:eastAsia="Times New Roman" w:hAnsi="Times New Roman" w:cs="Times New Roman"/>
+          <w:i/>
+          <w:iCs/>
           <w:color w:val="000000"/>
         </w:rPr>
         <w:t xml:space="preserve">, </w:t>
@@ -5940,23 +6363,102 @@
       <w:r>
         <w:rPr>
           <w:rFonts w:ascii="Times New Roman" w:eastAsia="Times New Roman" w:hAnsi="Times New Roman" w:cs="Times New Roman"/>
-          <w:color w:val="000000"/>
-        </w:rPr>
-        <w:t>Duong,</w:t>
-      </w:r>
-      <w:r>
-        <w:rPr>
-          <w:rFonts w:ascii="Times New Roman" w:eastAsia="Times New Roman" w:hAnsi="Times New Roman" w:cs="Times New Roman"/>
-          <w:color w:val="000000"/>
-        </w:rPr>
-        <w:t xml:space="preserve"> Phuong,</w:t>
-      </w:r>
-      <w:r>
-        <w:rPr>
-          <w:rFonts w:ascii="Times New Roman" w:eastAsia="Times New Roman" w:hAnsi="Times New Roman" w:cs="Times New Roman"/>
-          <w:color w:val="000000"/>
-        </w:rPr>
-        <w:t xml:space="preserve"> Quan, ThanhPho</w:t>
+          <w:i/>
+          <w:iCs/>
+          <w:color w:val="000000"/>
+          <w:u w:val="single"/>
+        </w:rPr>
+        <w:t>M</w:t>
+      </w:r>
+      <w:r>
+        <w:rPr>
+          <w:rFonts w:ascii="Times New Roman" w:eastAsia="Times New Roman" w:hAnsi="Times New Roman" w:cs="Times New Roman"/>
+          <w:i/>
+          <w:iCs/>
+          <w:color w:val="000000"/>
+          <w:u w:val="single"/>
+        </w:rPr>
+        <w:t>A</w:t>
+      </w:r>
+      <w:r>
+        <w:rPr>
+          <w:rFonts w:ascii="Times New Roman" w:eastAsia="Times New Roman" w:hAnsi="Times New Roman" w:cs="Times New Roman"/>
+          <w:i/>
+          <w:iCs/>
+          <w:color w:val="000000"/>
+          <w:u w:val="single"/>
+        </w:rPr>
+        <w:t>HD</w:t>
+      </w:r>
+      <w:r>
+        <w:rPr>
+          <w:rFonts w:ascii="Times New Roman" w:eastAsia="Times New Roman" w:hAnsi="Times New Roman" w:cs="Times New Roman"/>
+          <w:color w:val="000000"/>
+        </w:rPr>
+        <w:t xml:space="preserve">, </w:t>
+      </w:r>
+      <w:r>
+        <w:rPr>
+          <w:rFonts w:ascii="Times New Roman" w:eastAsia="Times New Roman" w:hAnsi="Times New Roman" w:cs="Times New Roman"/>
+          <w:color w:val="000000"/>
+        </w:rPr>
+        <w:t>DUONG</w:t>
+      </w:r>
+      <w:r>
+        <w:rPr>
+          <w:rFonts w:ascii="Times New Roman" w:eastAsia="Times New Roman" w:hAnsi="Times New Roman" w:cs="Times New Roman"/>
+          <w:color w:val="000000"/>
+        </w:rPr>
+        <w:t>,</w:t>
+      </w:r>
+      <w:r>
+        <w:rPr>
+          <w:rFonts w:ascii="Times New Roman" w:eastAsia="Times New Roman" w:hAnsi="Times New Roman" w:cs="Times New Roman"/>
+          <w:color w:val="000000"/>
+        </w:rPr>
+        <w:t xml:space="preserve"> </w:t>
+      </w:r>
+      <w:r>
+        <w:rPr>
+          <w:rFonts w:ascii="Times New Roman" w:eastAsia="Times New Roman" w:hAnsi="Times New Roman" w:cs="Times New Roman"/>
+          <w:color w:val="000000"/>
+        </w:rPr>
+        <w:t>PHUONG</w:t>
+      </w:r>
+      <w:r>
+        <w:rPr>
+          <w:rFonts w:ascii="Times New Roman" w:eastAsia="Times New Roman" w:hAnsi="Times New Roman" w:cs="Times New Roman"/>
+          <w:color w:val="000000"/>
+        </w:rPr>
+        <w:t>,</w:t>
+      </w:r>
+      <w:r>
+        <w:rPr>
+          <w:rFonts w:ascii="Times New Roman" w:eastAsia="Times New Roman" w:hAnsi="Times New Roman" w:cs="Times New Roman"/>
+          <w:color w:val="000000"/>
+        </w:rPr>
+        <w:t xml:space="preserve"> Q</w:t>
+      </w:r>
+      <w:r>
+        <w:rPr>
+          <w:rFonts w:ascii="Times New Roman" w:eastAsia="Times New Roman" w:hAnsi="Times New Roman" w:cs="Times New Roman"/>
+          <w:color w:val="000000"/>
+        </w:rPr>
+        <w:t>UAN</w:t>
+      </w:r>
+      <w:r>
+        <w:rPr>
+          <w:rFonts w:ascii="Times New Roman" w:eastAsia="Times New Roman" w:hAnsi="Times New Roman" w:cs="Times New Roman"/>
+          <w:color w:val="000000"/>
+        </w:rPr>
+        <w:t xml:space="preserve">, </w:t>
+      </w:r>
+      <w:r>
+        <w:rPr>
+          <w:rFonts w:ascii="Times New Roman" w:eastAsia="Times New Roman" w:hAnsi="Times New Roman" w:cs="Times New Roman"/>
+          <w:color w:val="000000"/>
+        </w:rPr>
+        <w:t>THANH_PHO</w:t>
       </w:r>
       <w:r>
         <w:rPr>
@@ -6061,7 +6563,27 @@
           <w:color w:val="000000"/>
           <w:u w:val="single"/>
         </w:rPr>
-        <w:t>MaTX,</w:t>
+        <w:t>M</w:t>
+      </w:r>
+      <w:r>
+        <w:rPr>
+          <w:rFonts w:ascii="Times New Roman" w:eastAsia="Times New Roman" w:hAnsi="Times New Roman" w:cs="Times New Roman"/>
+          <w:b/>
+          <w:bCs/>
+          <w:color w:val="000000"/>
+          <w:u w:val="single"/>
+        </w:rPr>
+        <w:t>A</w:t>
+      </w:r>
+      <w:r>
+        <w:rPr>
+          <w:rFonts w:ascii="Times New Roman" w:eastAsia="Times New Roman" w:hAnsi="Times New Roman" w:cs="Times New Roman"/>
+          <w:b/>
+          <w:bCs/>
+          <w:color w:val="000000"/>
+          <w:u w:val="single"/>
+        </w:rPr>
+        <w:t>TX,</w:t>
       </w:r>
       <w:r>
         <w:rPr>
@@ -6071,14 +6593,90 @@
           <w:color w:val="000000"/>
           <w:u w:val="single"/>
         </w:rPr>
-        <w:t xml:space="preserve"> MaTK</w:t>
-      </w:r>
-      <w:r>
-        <w:rPr>
-          <w:rFonts w:ascii="Times New Roman" w:eastAsia="Times New Roman" w:hAnsi="Times New Roman" w:cs="Times New Roman"/>
-          <w:color w:val="000000"/>
-        </w:rPr>
-        <w:t>, HoTen, CMND, PhiThueChan, SoTaiKhoanNganHang, BienSoXe)</w:t>
+        <w:t xml:space="preserve"> M</w:t>
+      </w:r>
+      <w:r>
+        <w:rPr>
+          <w:rFonts w:ascii="Times New Roman" w:eastAsia="Times New Roman" w:hAnsi="Times New Roman" w:cs="Times New Roman"/>
+          <w:i/>
+          <w:iCs/>
+          <w:color w:val="000000"/>
+          <w:u w:val="single"/>
+        </w:rPr>
+        <w:t>A</w:t>
+      </w:r>
+      <w:r>
+        <w:rPr>
+          <w:rFonts w:ascii="Times New Roman" w:eastAsia="Times New Roman" w:hAnsi="Times New Roman" w:cs="Times New Roman"/>
+          <w:i/>
+          <w:iCs/>
+          <w:color w:val="000000"/>
+          <w:u w:val="single"/>
+        </w:rPr>
+        <w:t>TK</w:t>
+      </w:r>
+      <w:r>
+        <w:rPr>
+          <w:rFonts w:ascii="Times New Roman" w:eastAsia="Times New Roman" w:hAnsi="Times New Roman" w:cs="Times New Roman"/>
+          <w:color w:val="000000"/>
+        </w:rPr>
+        <w:t xml:space="preserve">, </w:t>
+      </w:r>
+      <w:r>
+        <w:rPr>
+          <w:rFonts w:ascii="Times New Roman" w:eastAsia="Times New Roman" w:hAnsi="Times New Roman" w:cs="Times New Roman"/>
+          <w:color w:val="000000"/>
+        </w:rPr>
+        <w:t>HO_TEN</w:t>
+      </w:r>
+      <w:r>
+        <w:rPr>
+          <w:rFonts w:ascii="Times New Roman" w:eastAsia="Times New Roman" w:hAnsi="Times New Roman" w:cs="Times New Roman"/>
+          <w:color w:val="000000"/>
+        </w:rPr>
+        <w:t xml:space="preserve">, CMND, </w:t>
+      </w:r>
+      <w:r>
+        <w:rPr>
+          <w:rFonts w:ascii="Times New Roman" w:eastAsia="Times New Roman" w:hAnsi="Times New Roman" w:cs="Times New Roman"/>
+          <w:color w:val="000000"/>
+        </w:rPr>
+        <w:t>PHI_THUE_CHAN</w:t>
+      </w:r>
+      <w:r>
+        <w:rPr>
+          <w:rFonts w:ascii="Times New Roman" w:eastAsia="Times New Roman" w:hAnsi="Times New Roman" w:cs="Times New Roman"/>
+          <w:color w:val="000000"/>
+        </w:rPr>
+        <w:t xml:space="preserve">, </w:t>
+      </w:r>
+      <w:r>
+        <w:rPr>
+          <w:rFonts w:ascii="Times New Roman" w:eastAsia="Times New Roman" w:hAnsi="Times New Roman" w:cs="Times New Roman"/>
+          <w:color w:val="000000"/>
+        </w:rPr>
+        <w:t>STK</w:t>
+      </w:r>
+      <w:r>
+        <w:rPr>
+          <w:rFonts w:ascii="Times New Roman" w:eastAsia="Times New Roman" w:hAnsi="Times New Roman" w:cs="Times New Roman"/>
+          <w:color w:val="000000"/>
+        </w:rPr>
+        <w:t xml:space="preserve">, </w:t>
+      </w:r>
+      <w:r>
+        <w:rPr>
+          <w:rFonts w:ascii="Times New Roman" w:eastAsia="Times New Roman" w:hAnsi="Times New Roman" w:cs="Times New Roman"/>
+          <w:color w:val="000000"/>
+        </w:rPr>
+        <w:t>BIEN_SO</w:t>
+      </w:r>
+      <w:r>
+        <w:rPr>
+          <w:rFonts w:ascii="Times New Roman" w:eastAsia="Times New Roman" w:hAnsi="Times New Roman" w:cs="Times New Roman"/>
+          <w:color w:val="000000"/>
+        </w:rPr>
+        <w:t>)</w:t>
       </w:r>
     </w:p>
     <w:p>
@@ -6099,6 +6697,7 @@
           <w:color w:val="9900FF"/>
           <w:u w:val="single"/>
         </w:rPr>
+        <w:lastRenderedPageBreak/>
         <w:t>Tân từ:</w:t>
       </w:r>
       <w:r>
@@ -6170,14 +6769,48 @@
           <w:color w:val="000000"/>
           <w:u w:val="single"/>
         </w:rPr>
-        <w:t>MaKV</w:t>
-      </w:r>
-      <w:r>
-        <w:rPr>
-          <w:rFonts w:ascii="Times New Roman" w:eastAsia="Times New Roman" w:hAnsi="Times New Roman" w:cs="Times New Roman"/>
-          <w:color w:val="000000"/>
-        </w:rPr>
-        <w:t>, TenKhuVuc)</w:t>
+        <w:t>M</w:t>
+      </w:r>
+      <w:r>
+        <w:rPr>
+          <w:rFonts w:ascii="Times New Roman" w:eastAsia="Times New Roman" w:hAnsi="Times New Roman" w:cs="Times New Roman"/>
+          <w:b/>
+          <w:bCs/>
+          <w:color w:val="000000"/>
+          <w:u w:val="single"/>
+        </w:rPr>
+        <w:t>A</w:t>
+      </w:r>
+      <w:r>
+        <w:rPr>
+          <w:rFonts w:ascii="Times New Roman" w:eastAsia="Times New Roman" w:hAnsi="Times New Roman" w:cs="Times New Roman"/>
+          <w:b/>
+          <w:bCs/>
+          <w:color w:val="000000"/>
+          <w:u w:val="single"/>
+        </w:rPr>
+        <w:t>KV</w:t>
+      </w:r>
+      <w:r>
+        <w:rPr>
+          <w:rFonts w:ascii="Times New Roman" w:eastAsia="Times New Roman" w:hAnsi="Times New Roman" w:cs="Times New Roman"/>
+          <w:color w:val="000000"/>
+        </w:rPr>
+        <w:t xml:space="preserve">, </w:t>
+      </w:r>
+      <w:r>
+        <w:rPr>
+          <w:rFonts w:ascii="Times New Roman" w:eastAsia="Times New Roman" w:hAnsi="Times New Roman" w:cs="Times New Roman"/>
+          <w:color w:val="000000"/>
+        </w:rPr>
+        <w:t>TENKV</w:t>
+      </w:r>
+      <w:r>
+        <w:rPr>
+          <w:rFonts w:ascii="Times New Roman" w:eastAsia="Times New Roman" w:hAnsi="Times New Roman" w:cs="Times New Roman"/>
+          <w:color w:val="000000"/>
+        </w:rPr>
+        <w:t>)</w:t>
       </w:r>
     </w:p>
     <w:p>
@@ -6271,14 +6904,76 @@
           <w:color w:val="000000"/>
           <w:u w:val="single"/>
         </w:rPr>
-        <w:t>MaTX, MaĐH</w:t>
-      </w:r>
-      <w:r>
-        <w:rPr>
-          <w:rFonts w:ascii="Times New Roman" w:eastAsia="Times New Roman" w:hAnsi="Times New Roman" w:cs="Times New Roman"/>
-          <w:color w:val="000000"/>
-        </w:rPr>
-        <w:t>, NgayGiao)</w:t>
+        <w:t>M</w:t>
+      </w:r>
+      <w:r>
+        <w:rPr>
+          <w:rFonts w:ascii="Times New Roman" w:eastAsia="Times New Roman" w:hAnsi="Times New Roman" w:cs="Times New Roman"/>
+          <w:b/>
+          <w:bCs/>
+          <w:i/>
+          <w:iCs/>
+          <w:color w:val="000000"/>
+          <w:u w:val="single"/>
+        </w:rPr>
+        <w:t>A</w:t>
+      </w:r>
+      <w:r>
+        <w:rPr>
+          <w:rFonts w:ascii="Times New Roman" w:eastAsia="Times New Roman" w:hAnsi="Times New Roman" w:cs="Times New Roman"/>
+          <w:b/>
+          <w:bCs/>
+          <w:i/>
+          <w:iCs/>
+          <w:color w:val="000000"/>
+          <w:u w:val="single"/>
+        </w:rPr>
+        <w:t>TX, M</w:t>
+      </w:r>
+      <w:r>
+        <w:rPr>
+          <w:rFonts w:ascii="Times New Roman" w:eastAsia="Times New Roman" w:hAnsi="Times New Roman" w:cs="Times New Roman"/>
+          <w:b/>
+          <w:bCs/>
+          <w:i/>
+          <w:iCs/>
+          <w:color w:val="000000"/>
+          <w:u w:val="single"/>
+        </w:rPr>
+        <w:t>A</w:t>
+      </w:r>
+      <w:r>
+        <w:rPr>
+          <w:rFonts w:ascii="Times New Roman" w:eastAsia="Times New Roman" w:hAnsi="Times New Roman" w:cs="Times New Roman"/>
+          <w:b/>
+          <w:bCs/>
+          <w:i/>
+          <w:iCs/>
+          <w:color w:val="000000"/>
+          <w:u w:val="single"/>
+        </w:rPr>
+        <w:t>ĐH</w:t>
+      </w:r>
+      <w:r>
+        <w:rPr>
+          <w:rFonts w:ascii="Times New Roman" w:eastAsia="Times New Roman" w:hAnsi="Times New Roman" w:cs="Times New Roman"/>
+          <w:color w:val="000000"/>
+        </w:rPr>
+        <w:t>, N</w:t>
+      </w:r>
+      <w:r>
+        <w:rPr>
+          <w:rFonts w:ascii="Times New Roman" w:eastAsia="Times New Roman" w:hAnsi="Times New Roman" w:cs="Times New Roman"/>
+          <w:color w:val="000000"/>
+        </w:rPr>
+        <w:t>GAY_GIAO</w:t>
+      </w:r>
+      <w:r>
+        <w:rPr>
+          <w:rFonts w:ascii="Times New Roman" w:eastAsia="Times New Roman" w:hAnsi="Times New Roman" w:cs="Times New Roman"/>
+          <w:color w:val="000000"/>
+        </w:rPr>
+        <w:t>)</w:t>
       </w:r>
     </w:p>
     <w:p>
@@ -6368,7 +7063,27 @@
           <w:color w:val="000000"/>
           <w:u w:val="single"/>
         </w:rPr>
-        <w:t xml:space="preserve">MaSP, </w:t>
+        <w:t>M</w:t>
+      </w:r>
+      <w:r>
+        <w:rPr>
+          <w:rFonts w:ascii="Times New Roman" w:eastAsia="Times New Roman" w:hAnsi="Times New Roman" w:cs="Times New Roman"/>
+          <w:b/>
+          <w:bCs/>
+          <w:color w:val="000000"/>
+          <w:u w:val="single"/>
+        </w:rPr>
+        <w:t>A</w:t>
+      </w:r>
+      <w:r>
+        <w:rPr>
+          <w:rFonts w:ascii="Times New Roman" w:eastAsia="Times New Roman" w:hAnsi="Times New Roman" w:cs="Times New Roman"/>
+          <w:b/>
+          <w:bCs/>
+          <w:color w:val="000000"/>
+          <w:u w:val="single"/>
+        </w:rPr>
+        <w:t xml:space="preserve">SP, </w:t>
       </w:r>
       <w:r>
         <w:rPr>
@@ -6380,14 +7095,80 @@
           <w:color w:val="000000"/>
           <w:u w:val="single"/>
         </w:rPr>
-        <w:t>MaCN</w:t>
-      </w:r>
-      <w:r>
-        <w:rPr>
-          <w:rFonts w:ascii="Times New Roman" w:eastAsia="Times New Roman" w:hAnsi="Times New Roman" w:cs="Times New Roman"/>
-          <w:color w:val="000000"/>
-        </w:rPr>
-        <w:t>, SoLuongTon, MoTa, Gia)</w:t>
+        <w:t>M</w:t>
+      </w:r>
+      <w:r>
+        <w:rPr>
+          <w:rFonts w:ascii="Times New Roman" w:eastAsia="Times New Roman" w:hAnsi="Times New Roman" w:cs="Times New Roman"/>
+          <w:b/>
+          <w:bCs/>
+          <w:i/>
+          <w:iCs/>
+          <w:color w:val="000000"/>
+          <w:u w:val="single"/>
+        </w:rPr>
+        <w:t>A</w:t>
+      </w:r>
+      <w:r>
+        <w:rPr>
+          <w:rFonts w:ascii="Times New Roman" w:eastAsia="Times New Roman" w:hAnsi="Times New Roman" w:cs="Times New Roman"/>
+          <w:b/>
+          <w:bCs/>
+          <w:i/>
+          <w:iCs/>
+          <w:color w:val="000000"/>
+          <w:u w:val="single"/>
+        </w:rPr>
+        <w:t>CN</w:t>
+      </w:r>
+      <w:r>
+        <w:rPr>
+          <w:rFonts w:ascii="Times New Roman" w:eastAsia="Times New Roman" w:hAnsi="Times New Roman" w:cs="Times New Roman"/>
+          <w:color w:val="000000"/>
+        </w:rPr>
+        <w:t xml:space="preserve">, </w:t>
+      </w:r>
+      <w:r>
+        <w:rPr>
+          <w:rFonts w:ascii="Times New Roman" w:eastAsia="Times New Roman" w:hAnsi="Times New Roman" w:cs="Times New Roman"/>
+          <w:color w:val="000000"/>
+        </w:rPr>
+        <w:t>SO_LUONG_TON</w:t>
+      </w:r>
+      <w:r>
+        <w:rPr>
+          <w:rFonts w:ascii="Times New Roman" w:eastAsia="Times New Roman" w:hAnsi="Times New Roman" w:cs="Times New Roman"/>
+          <w:color w:val="000000"/>
+        </w:rPr>
+        <w:t xml:space="preserve">, </w:t>
+      </w:r>
+      <w:r>
+        <w:rPr>
+          <w:rFonts w:ascii="Times New Roman" w:eastAsia="Times New Roman" w:hAnsi="Times New Roman" w:cs="Times New Roman"/>
+          <w:color w:val="000000"/>
+        </w:rPr>
+        <w:t>MO_TA</w:t>
+      </w:r>
+      <w:r>
+        <w:rPr>
+          <w:rFonts w:ascii="Times New Roman" w:eastAsia="Times New Roman" w:hAnsi="Times New Roman" w:cs="Times New Roman"/>
+          <w:color w:val="000000"/>
+        </w:rPr>
+        <w:t xml:space="preserve">, </w:t>
+      </w:r>
+      <w:r>
+        <w:rPr>
+          <w:rFonts w:ascii="Times New Roman" w:eastAsia="Times New Roman" w:hAnsi="Times New Roman" w:cs="Times New Roman"/>
+          <w:color w:val="000000"/>
+        </w:rPr>
+        <w:t>GIA</w:t>
+      </w:r>
+      <w:r>
+        <w:rPr>
+          <w:rFonts w:ascii="Times New Roman" w:eastAsia="Times New Roman" w:hAnsi="Times New Roman" w:cs="Times New Roman"/>
+          <w:color w:val="000000"/>
+        </w:rPr>
+        <w:t>)</w:t>
       </w:r>
     </w:p>
     <w:p>
@@ -6480,14 +7261,90 @@
           <w:color w:val="000000"/>
           <w:u w:val="single"/>
         </w:rPr>
-        <w:t>MaDH, MaSP</w:t>
-      </w:r>
-      <w:r>
-        <w:rPr>
-          <w:rFonts w:ascii="Times New Roman" w:eastAsia="Times New Roman" w:hAnsi="Times New Roman" w:cs="Times New Roman"/>
-          <w:color w:val="000000"/>
-        </w:rPr>
-        <w:t>, SoLuong, ThanhTien)</w:t>
+        <w:t>M</w:t>
+      </w:r>
+      <w:r>
+        <w:rPr>
+          <w:rFonts w:ascii="Times New Roman" w:eastAsia="Times New Roman" w:hAnsi="Times New Roman" w:cs="Times New Roman"/>
+          <w:b/>
+          <w:bCs/>
+          <w:i/>
+          <w:iCs/>
+          <w:color w:val="000000"/>
+          <w:u w:val="single"/>
+        </w:rPr>
+        <w:t>A</w:t>
+      </w:r>
+      <w:r>
+        <w:rPr>
+          <w:rFonts w:ascii="Times New Roman" w:eastAsia="Times New Roman" w:hAnsi="Times New Roman" w:cs="Times New Roman"/>
+          <w:b/>
+          <w:bCs/>
+          <w:i/>
+          <w:iCs/>
+          <w:color w:val="000000"/>
+          <w:u w:val="single"/>
+        </w:rPr>
+        <w:t>DH, M</w:t>
+      </w:r>
+      <w:r>
+        <w:rPr>
+          <w:rFonts w:ascii="Times New Roman" w:eastAsia="Times New Roman" w:hAnsi="Times New Roman" w:cs="Times New Roman"/>
+          <w:b/>
+          <w:bCs/>
+          <w:i/>
+          <w:iCs/>
+          <w:color w:val="000000"/>
+          <w:u w:val="single"/>
+        </w:rPr>
+        <w:t>A</w:t>
+      </w:r>
+      <w:r>
+        <w:rPr>
+          <w:rFonts w:ascii="Times New Roman" w:eastAsia="Times New Roman" w:hAnsi="Times New Roman" w:cs="Times New Roman"/>
+          <w:b/>
+          <w:bCs/>
+          <w:i/>
+          <w:iCs/>
+          <w:color w:val="000000"/>
+          <w:u w:val="single"/>
+        </w:rPr>
+        <w:t>SP</w:t>
+      </w:r>
+      <w:r>
+        <w:rPr>
+          <w:rFonts w:ascii="Times New Roman" w:eastAsia="Times New Roman" w:hAnsi="Times New Roman" w:cs="Times New Roman"/>
+          <w:color w:val="000000"/>
+        </w:rPr>
+        <w:t>, S</w:t>
+      </w:r>
+      <w:r>
+        <w:rPr>
+          <w:rFonts w:ascii="Times New Roman" w:eastAsia="Times New Roman" w:hAnsi="Times New Roman" w:cs="Times New Roman"/>
+          <w:color w:val="000000"/>
+        </w:rPr>
+        <w:t>O_LUONG</w:t>
+      </w:r>
+      <w:r>
+        <w:rPr>
+          <w:rFonts w:ascii="Times New Roman" w:eastAsia="Times New Roman" w:hAnsi="Times New Roman" w:cs="Times New Roman"/>
+          <w:color w:val="000000"/>
+        </w:rPr>
+        <w:t xml:space="preserve">, </w:t>
+      </w:r>
+      <w:r>
+        <w:rPr>
+          <w:rFonts w:ascii="Times New Roman" w:eastAsia="Times New Roman" w:hAnsi="Times New Roman" w:cs="Times New Roman"/>
+          <w:color w:val="000000"/>
+        </w:rPr>
+        <w:t>THANH_TIEN</w:t>
+      </w:r>
+      <w:r>
+        <w:rPr>
+          <w:rFonts w:ascii="Times New Roman" w:eastAsia="Times New Roman" w:hAnsi="Times New Roman" w:cs="Times New Roman"/>
+          <w:color w:val="000000"/>
+        </w:rPr>
+        <w:t>)</w:t>
       </w:r>
     </w:p>
     <w:p>
@@ -6568,7 +7425,27 @@
           <w:color w:val="000000"/>
           <w:u w:val="single"/>
         </w:rPr>
-        <w:t>MaDH</w:t>
+        <w:t>M</w:t>
+      </w:r>
+      <w:r>
+        <w:rPr>
+          <w:rFonts w:ascii="Times New Roman" w:eastAsia="Times New Roman" w:hAnsi="Times New Roman" w:cs="Times New Roman"/>
+          <w:b/>
+          <w:bCs/>
+          <w:color w:val="000000"/>
+          <w:u w:val="single"/>
+        </w:rPr>
+        <w:t>A</w:t>
+      </w:r>
+      <w:r>
+        <w:rPr>
+          <w:rFonts w:ascii="Times New Roman" w:eastAsia="Times New Roman" w:hAnsi="Times New Roman" w:cs="Times New Roman"/>
+          <w:b/>
+          <w:bCs/>
+          <w:color w:val="000000"/>
+          <w:u w:val="single"/>
+        </w:rPr>
+        <w:t>DH</w:t>
       </w:r>
       <w:r>
         <w:rPr>
@@ -6585,35 +7462,187 @@
           <w:color w:val="000000"/>
           <w:u w:val="single"/>
         </w:rPr>
-        <w:t>MaKH, MaDT</w:t>
-      </w:r>
-      <w:r>
-        <w:rPr>
-          <w:rFonts w:ascii="Times New Roman" w:eastAsia="Times New Roman" w:hAnsi="Times New Roman" w:cs="Times New Roman"/>
-          <w:color w:val="000000"/>
-        </w:rPr>
-        <w:t xml:space="preserve">, PhiSanPham, PhiVanChuyen, PhiGiam, TongPhi, TrangThai, HinhThucThanhToan, </w:t>
-      </w:r>
-      <w:r>
-        <w:rPr>
-          <w:rFonts w:ascii="Times New Roman" w:eastAsia="Times New Roman" w:hAnsi="Times New Roman" w:cs="Times New Roman"/>
-          <w:color w:val="000000"/>
-        </w:rPr>
-        <w:t xml:space="preserve">Duong, </w:t>
-      </w:r>
-      <w:r>
-        <w:rPr>
-          <w:rFonts w:ascii="Times New Roman" w:eastAsia="Times New Roman" w:hAnsi="Times New Roman" w:cs="Times New Roman"/>
-          <w:color w:val="000000"/>
-        </w:rPr>
-        <w:t xml:space="preserve">Phuong, </w:t>
-      </w:r>
-      <w:r>
-        <w:rPr>
-          <w:rFonts w:ascii="Times New Roman" w:eastAsia="Times New Roman" w:hAnsi="Times New Roman" w:cs="Times New Roman"/>
-          <w:color w:val="000000"/>
-        </w:rPr>
-        <w:t>Quan, ThanhPho</w:t>
+        <w:t>M</w:t>
+      </w:r>
+      <w:r>
+        <w:rPr>
+          <w:rFonts w:ascii="Times New Roman" w:eastAsia="Times New Roman" w:hAnsi="Times New Roman" w:cs="Times New Roman"/>
+          <w:i/>
+          <w:iCs/>
+          <w:color w:val="000000"/>
+          <w:u w:val="single"/>
+        </w:rPr>
+        <w:t>A</w:t>
+      </w:r>
+      <w:r>
+        <w:rPr>
+          <w:rFonts w:ascii="Times New Roman" w:eastAsia="Times New Roman" w:hAnsi="Times New Roman" w:cs="Times New Roman"/>
+          <w:i/>
+          <w:iCs/>
+          <w:color w:val="000000"/>
+          <w:u w:val="single"/>
+        </w:rPr>
+        <w:t>KH, M</w:t>
+      </w:r>
+      <w:r>
+        <w:rPr>
+          <w:rFonts w:ascii="Times New Roman" w:eastAsia="Times New Roman" w:hAnsi="Times New Roman" w:cs="Times New Roman"/>
+          <w:i/>
+          <w:iCs/>
+          <w:color w:val="000000"/>
+          <w:u w:val="single"/>
+        </w:rPr>
+        <w:t>A</w:t>
+      </w:r>
+      <w:r>
+        <w:rPr>
+          <w:rFonts w:ascii="Times New Roman" w:eastAsia="Times New Roman" w:hAnsi="Times New Roman" w:cs="Times New Roman"/>
+          <w:i/>
+          <w:iCs/>
+          <w:color w:val="000000"/>
+          <w:u w:val="single"/>
+        </w:rPr>
+        <w:t>DT</w:t>
+      </w:r>
+      <w:r>
+        <w:rPr>
+          <w:rFonts w:ascii="Times New Roman" w:eastAsia="Times New Roman" w:hAnsi="Times New Roman" w:cs="Times New Roman"/>
+          <w:color w:val="000000"/>
+        </w:rPr>
+        <w:t>, P</w:t>
+      </w:r>
+      <w:r>
+        <w:rPr>
+          <w:rFonts w:ascii="Times New Roman" w:eastAsia="Times New Roman" w:hAnsi="Times New Roman" w:cs="Times New Roman"/>
+          <w:color w:val="000000"/>
+        </w:rPr>
+        <w:t>HI_SAN_PHAM</w:t>
+      </w:r>
+      <w:r>
+        <w:rPr>
+          <w:rFonts w:ascii="Times New Roman" w:eastAsia="Times New Roman" w:hAnsi="Times New Roman" w:cs="Times New Roman"/>
+          <w:color w:val="000000"/>
+        </w:rPr>
+        <w:t xml:space="preserve">, </w:t>
+      </w:r>
+      <w:r>
+        <w:rPr>
+          <w:rFonts w:ascii="Times New Roman" w:eastAsia="Times New Roman" w:hAnsi="Times New Roman" w:cs="Times New Roman"/>
+          <w:color w:val="000000"/>
+        </w:rPr>
+        <w:t>PHI_VAN_CHUYEN</w:t>
+      </w:r>
+      <w:r>
+        <w:rPr>
+          <w:rFonts w:ascii="Times New Roman" w:eastAsia="Times New Roman" w:hAnsi="Times New Roman" w:cs="Times New Roman"/>
+          <w:color w:val="000000"/>
+        </w:rPr>
+        <w:t xml:space="preserve">, </w:t>
+      </w:r>
+      <w:r>
+        <w:rPr>
+          <w:rFonts w:ascii="Times New Roman" w:eastAsia="Times New Roman" w:hAnsi="Times New Roman" w:cs="Times New Roman"/>
+          <w:color w:val="000000"/>
+        </w:rPr>
+        <w:t>PHI_GIAM</w:t>
+      </w:r>
+      <w:r>
+        <w:rPr>
+          <w:rFonts w:ascii="Times New Roman" w:eastAsia="Times New Roman" w:hAnsi="Times New Roman" w:cs="Times New Roman"/>
+          <w:color w:val="000000"/>
+        </w:rPr>
+        <w:t xml:space="preserve">, </w:t>
+      </w:r>
+      <w:r>
+        <w:rPr>
+          <w:rFonts w:ascii="Times New Roman" w:eastAsia="Times New Roman" w:hAnsi="Times New Roman" w:cs="Times New Roman"/>
+          <w:color w:val="000000"/>
+        </w:rPr>
+        <w:t>TONG_PHI</w:t>
+      </w:r>
+      <w:r>
+        <w:rPr>
+          <w:rFonts w:ascii="Times New Roman" w:eastAsia="Times New Roman" w:hAnsi="Times New Roman" w:cs="Times New Roman"/>
+          <w:color w:val="000000"/>
+        </w:rPr>
+        <w:t xml:space="preserve">, </w:t>
+      </w:r>
+      <w:r>
+        <w:rPr>
+          <w:rFonts w:ascii="Times New Roman" w:eastAsia="Times New Roman" w:hAnsi="Times New Roman" w:cs="Times New Roman"/>
+          <w:color w:val="000000"/>
+        </w:rPr>
+        <w:t>TRANG_THAI</w:t>
+      </w:r>
+      <w:r>
+        <w:rPr>
+          <w:rFonts w:ascii="Times New Roman" w:eastAsia="Times New Roman" w:hAnsi="Times New Roman" w:cs="Times New Roman"/>
+          <w:color w:val="000000"/>
+        </w:rPr>
+        <w:t xml:space="preserve">, </w:t>
+      </w:r>
+      <w:r>
+        <w:rPr>
+          <w:rFonts w:ascii="Times New Roman" w:eastAsia="Times New Roman" w:hAnsi="Times New Roman" w:cs="Times New Roman"/>
+          <w:color w:val="000000"/>
+        </w:rPr>
+        <w:t>HINH_THUC_THANH_TOAN</w:t>
+      </w:r>
+      <w:r>
+        <w:rPr>
+          <w:rFonts w:ascii="Times New Roman" w:eastAsia="Times New Roman" w:hAnsi="Times New Roman" w:cs="Times New Roman"/>
+          <w:color w:val="000000"/>
+        </w:rPr>
+        <w:t xml:space="preserve">, </w:t>
+      </w:r>
+      <w:r>
+        <w:rPr>
+          <w:rFonts w:ascii="Times New Roman" w:eastAsia="Times New Roman" w:hAnsi="Times New Roman" w:cs="Times New Roman"/>
+          <w:color w:val="000000"/>
+        </w:rPr>
+        <w:t>DUONG</w:t>
+      </w:r>
+      <w:r>
+        <w:rPr>
+          <w:rFonts w:ascii="Times New Roman" w:eastAsia="Times New Roman" w:hAnsi="Times New Roman" w:cs="Times New Roman"/>
+          <w:color w:val="000000"/>
+        </w:rPr>
+        <w:t xml:space="preserve">, </w:t>
+      </w:r>
+      <w:r>
+        <w:rPr>
+          <w:rFonts w:ascii="Times New Roman" w:eastAsia="Times New Roman" w:hAnsi="Times New Roman" w:cs="Times New Roman"/>
+          <w:color w:val="000000"/>
+        </w:rPr>
+        <w:t>PHUONG</w:t>
+      </w:r>
+      <w:r>
+        <w:rPr>
+          <w:rFonts w:ascii="Times New Roman" w:eastAsia="Times New Roman" w:hAnsi="Times New Roman" w:cs="Times New Roman"/>
+          <w:color w:val="000000"/>
+        </w:rPr>
+        <w:t xml:space="preserve">, </w:t>
+      </w:r>
+      <w:r>
+        <w:rPr>
+          <w:rFonts w:ascii="Times New Roman" w:eastAsia="Times New Roman" w:hAnsi="Times New Roman" w:cs="Times New Roman"/>
+          <w:color w:val="000000"/>
+        </w:rPr>
+        <w:t>QUAN</w:t>
+      </w:r>
+      <w:r>
+        <w:rPr>
+          <w:rFonts w:ascii="Times New Roman" w:eastAsia="Times New Roman" w:hAnsi="Times New Roman" w:cs="Times New Roman"/>
+          <w:color w:val="000000"/>
+        </w:rPr>
+        <w:t xml:space="preserve">, </w:t>
+      </w:r>
+      <w:r>
+        <w:rPr>
+          <w:rFonts w:ascii="Times New Roman" w:eastAsia="Times New Roman" w:hAnsi="Times New Roman" w:cs="Times New Roman"/>
+          <w:color w:val="000000"/>
+        </w:rPr>
+        <w:t>THANH_PHO</w:t>
       </w:r>
       <w:r>
         <w:rPr>
@@ -6724,7 +7753,21 @@
           <w:rFonts w:ascii="Times New Roman" w:eastAsia="Times New Roman" w:hAnsi="Times New Roman" w:cs="Times New Roman"/>
           <w:color w:val="000000"/>
         </w:rPr>
-        <w:t>Trạng thái đơn hàng bao gồm: Chưa xác nhận, Đã xác nhận, Đang giao hàng, Đã giao hàng, Đã hủy</w:t>
+        <w:t xml:space="preserve">Trạng thái đơn hàng bao gồm: </w:t>
+      </w:r>
+      <w:r>
+        <w:rPr>
+          <w:rFonts w:ascii="Times New Roman" w:eastAsia="Times New Roman" w:hAnsi="Times New Roman" w:cs="Times New Roman"/>
+          <w:color w:val="000000"/>
+        </w:rPr>
+        <w:t>Đặt hàng</w:t>
+      </w:r>
+      <w:r>
+        <w:rPr>
+          <w:rFonts w:ascii="Times New Roman" w:eastAsia="Times New Roman" w:hAnsi="Times New Roman" w:cs="Times New Roman"/>
+          <w:color w:val="000000"/>
+        </w:rPr>
+        <w:t>, Đã xác nhận, Đang giao hàng, Đã giao hàng, Đã hủy</w:t>
       </w:r>
     </w:p>
     <w:p>
@@ -6802,17 +7845,7 @@
           <w:color w:val="000000"/>
           <w:u w:val="single"/>
         </w:rPr>
-        <w:t>MaDH</w:t>
-      </w:r>
-      <w:r>
-        <w:rPr>
-          <w:rFonts w:ascii="Times New Roman" w:eastAsia="Times New Roman" w:hAnsi="Times New Roman" w:cs="Times New Roman"/>
-          <w:b/>
-          <w:bCs/>
-          <w:color w:val="000000"/>
-          <w:u w:val="single"/>
-        </w:rPr>
-        <w:t xml:space="preserve">, </w:t>
+        <w:t>M</w:t>
       </w:r>
       <w:r>
         <w:rPr>
@@ -6824,14 +7857,70 @@
           <w:color w:val="000000"/>
           <w:u w:val="single"/>
         </w:rPr>
-        <w:t>TenTrangThai</w:t>
-      </w:r>
-      <w:r>
-        <w:rPr>
-          <w:rFonts w:ascii="Times New Roman" w:eastAsia="Times New Roman" w:hAnsi="Times New Roman" w:cs="Times New Roman"/>
-          <w:color w:val="000000"/>
-        </w:rPr>
-        <w:t>, ThoiGian)</w:t>
+        <w:t>A</w:t>
+      </w:r>
+      <w:r>
+        <w:rPr>
+          <w:rFonts w:ascii="Times New Roman" w:eastAsia="Times New Roman" w:hAnsi="Times New Roman" w:cs="Times New Roman"/>
+          <w:b/>
+          <w:bCs/>
+          <w:i/>
+          <w:iCs/>
+          <w:color w:val="000000"/>
+          <w:u w:val="single"/>
+        </w:rPr>
+        <w:t>DH</w:t>
+      </w:r>
+      <w:r>
+        <w:rPr>
+          <w:rFonts w:ascii="Times New Roman" w:eastAsia="Times New Roman" w:hAnsi="Times New Roman" w:cs="Times New Roman"/>
+          <w:b/>
+          <w:bCs/>
+          <w:color w:val="000000"/>
+          <w:u w:val="single"/>
+        </w:rPr>
+        <w:t xml:space="preserve">, </w:t>
+      </w:r>
+      <w:r>
+        <w:rPr>
+          <w:rFonts w:ascii="Times New Roman" w:eastAsia="Times New Roman" w:hAnsi="Times New Roman" w:cs="Times New Roman"/>
+          <w:b/>
+          <w:bCs/>
+          <w:color w:val="000000"/>
+          <w:u w:val="single"/>
+        </w:rPr>
+        <w:t>T</w:t>
+      </w:r>
+      <w:r>
+        <w:rPr>
+          <w:rFonts w:ascii="Times New Roman" w:eastAsia="Times New Roman" w:hAnsi="Times New Roman" w:cs="Times New Roman"/>
+          <w:b/>
+          <w:bCs/>
+          <w:color w:val="000000"/>
+          <w:u w:val="single"/>
+        </w:rPr>
+        <w:t>EN_TRANG_THAI</w:t>
+      </w:r>
+      <w:r>
+        <w:rPr>
+          <w:rFonts w:ascii="Times New Roman" w:eastAsia="Times New Roman" w:hAnsi="Times New Roman" w:cs="Times New Roman"/>
+          <w:color w:val="000000"/>
+        </w:rPr>
+        <w:t xml:space="preserve">, </w:t>
+      </w:r>
+      <w:r>
+        <w:rPr>
+          <w:rFonts w:ascii="Times New Roman" w:eastAsia="Times New Roman" w:hAnsi="Times New Roman" w:cs="Times New Roman"/>
+          <w:color w:val="000000"/>
+        </w:rPr>
+        <w:t>THOI_GIAN</w:t>
+      </w:r>
+      <w:r>
+        <w:rPr>
+          <w:rFonts w:ascii="Times New Roman" w:eastAsia="Times New Roman" w:hAnsi="Times New Roman" w:cs="Times New Roman"/>
+          <w:color w:val="000000"/>
+        </w:rPr>
+        <w:t>)</w:t>
       </w:r>
     </w:p>
     <w:p>

--- a/Report/Report_1.docx
+++ b/Report/Report_1.docx
@@ -7131,6 +7131,23 @@
       <w:r>
         <w:rPr>
           <w:rFonts w:ascii="Times New Roman" w:eastAsia="Times New Roman" w:hAnsi="Times New Roman" w:cs="Times New Roman"/>
+          <w:i/>
+          <w:iCs/>
+          <w:color w:val="000000"/>
+          <w:u w:val="single"/>
+        </w:rPr>
+        <w:t>MALH</w:t>
+      </w:r>
+      <w:r>
+        <w:rPr>
+          <w:rFonts w:ascii="Times New Roman" w:eastAsia="Times New Roman" w:hAnsi="Times New Roman" w:cs="Times New Roman"/>
+          <w:color w:val="000000"/>
+        </w:rPr>
+        <w:t xml:space="preserve">, </w:t>
+      </w:r>
+      <w:r>
+        <w:rPr>
+          <w:rFonts w:ascii="Times New Roman" w:eastAsia="Times New Roman" w:hAnsi="Times New Roman" w:cs="Times New Roman"/>
           <w:color w:val="000000"/>
         </w:rPr>
         <w:t>SO_LUONG_TON</w:t>
@@ -7206,7 +7223,21 @@
           <w:rFonts w:ascii="Times New Roman" w:eastAsia="Times New Roman" w:hAnsi="Times New Roman" w:cs="Times New Roman"/>
           <w:color w:val="000000"/>
         </w:rPr>
-        <w:t>Mỗi sản phẩm có 1 mã sản phẩm, mã chi nhánh thể hiện sản phẩm đang được lưu trữ ở chi nhánh nào, số lượng tồn thể hiện số lượng sản phẩm còn ở chi nhánh tương ứng, mô tả và giá niêm yết.</w:t>
+        <w:t>Mỗi sản phẩm có 1 mã sản phẩm,</w:t>
+      </w:r>
+      <w:r>
+        <w:rPr>
+          <w:rFonts w:ascii="Times New Roman" w:eastAsia="Times New Roman" w:hAnsi="Times New Roman" w:cs="Times New Roman"/>
+          <w:color w:val="000000"/>
+        </w:rPr>
+        <w:t xml:space="preserve"> mã loại hàng,</w:t>
+      </w:r>
+      <w:r>
+        <w:rPr>
+          <w:rFonts w:ascii="Times New Roman" w:eastAsia="Times New Roman" w:hAnsi="Times New Roman" w:cs="Times New Roman"/>
+          <w:color w:val="000000"/>
+        </w:rPr>
+        <w:t xml:space="preserve"> mã chi nhánh thể hiện sản phẩm đang được lưu trữ ở chi nhánh nào, số lượng tồn thể hiện số lượng sản phẩm còn ở chi nhánh tương ứng, mô tả và giá niêm yết.</w:t>
       </w:r>
     </w:p>
     <w:p>

--- a/Report/Report_1.docx
+++ b/Report/Report_1.docx
@@ -1666,12 +1666,16 @@
         <w:jc w:val="center"/>
         <w:rPr>
           <w:rFonts w:ascii="Times New Roman" w:eastAsia="Times New Roman" w:hAnsi="Times New Roman" w:cs="Times New Roman"/>
+          <w:b/>
+          <w:bCs/>
         </w:rPr>
       </w:pPr>
       <w:bookmarkStart w:id="3" w:name="_Toc485418709"/>
       <w:r>
         <w:rPr>
           <w:rFonts w:ascii="Times New Roman" w:eastAsia="Times New Roman" w:hAnsi="Times New Roman" w:cs="Times New Roman"/>
+          <w:b/>
+          <w:bCs/>
         </w:rPr>
         <w:lastRenderedPageBreak/>
         <w:t xml:space="preserve">BẢNG THIẾT KẾ </w:t>
@@ -1679,6 +1683,8 @@
       <w:r>
         <w:rPr>
           <w:rFonts w:ascii="Times New Roman" w:eastAsia="Times New Roman" w:hAnsi="Times New Roman" w:cs="Times New Roman"/>
+          <w:b/>
+          <w:bCs/>
         </w:rPr>
         <w:t>THỰC THỂ KẾT HỢP</w:t>
       </w:r>
@@ -1704,21 +1710,39 @@
       <w:bookmarkStart w:id="7" w:name="_Toc485418710"/>
       <w:r>
         <w:rPr>
+          <w:rFonts w:ascii="Times New Roman" w:eastAsia="Times New Roman" w:hAnsi="Times New Roman" w:cs="Times New Roman"/>
+          <w:sz w:val="40"/>
+          <w:szCs w:val="40"/>
+        </w:rPr>
+        <w:t>Lược đồ</w:t>
+      </w:r>
+      <w:r>
+        <w:rPr>
+          <w:rFonts w:ascii="Times New Roman" w:eastAsia="Times New Roman" w:hAnsi="Times New Roman" w:cs="Times New Roman"/>
+          <w:sz w:val="40"/>
+          <w:szCs w:val="40"/>
+        </w:rPr>
+        <w:t xml:space="preserve"> thực thể kết hợp</w:t>
+      </w:r>
+      <w:bookmarkStart w:id="8" w:name="_Toc480309493"/>
+      <w:bookmarkStart w:id="9" w:name="_Toc480316798"/>
+      <w:bookmarkStart w:id="10" w:name="_Toc480318504"/>
+      <w:bookmarkStart w:id="11" w:name="_Toc485418711"/>
+      <w:bookmarkEnd w:id="4"/>
+      <w:bookmarkEnd w:id="5"/>
+      <w:bookmarkEnd w:id="6"/>
+      <w:bookmarkEnd w:id="7"/>
+    </w:p>
+    <w:p>
+      <w:r>
+        <w:rPr>
           <w:noProof/>
         </w:rPr>
         <w:drawing>
-          <wp:anchor distT="0" distB="0" distL="114300" distR="114300" simplePos="0" relativeHeight="251663361" behindDoc="0" locked="0" layoutInCell="1" allowOverlap="1" wp14:anchorId="334F3A6A" wp14:editId="5F38DADB">
-            <wp:simplePos x="0" y="0"/>
-            <wp:positionH relativeFrom="margin">
-              <wp:align>left</wp:align>
-            </wp:positionH>
-            <wp:positionV relativeFrom="paragraph">
-              <wp:posOffset>499110</wp:posOffset>
-            </wp:positionV>
+          <wp:inline distT="0" distB="0" distL="0" distR="0" wp14:anchorId="5A87481A" wp14:editId="76B30132">
             <wp:extent cx="5727700" cy="4292600"/>
             <wp:effectExtent l="0" t="0" r="6350" b="0"/>
-            <wp:wrapTopAndBottom/>
-            <wp:docPr id="3" name="Hình ảnh 3"/>
+            <wp:docPr id="4" name="Hình ảnh 4"/>
             <wp:cNvGraphicFramePr>
               <a:graphicFrameLocks xmlns:a="http://schemas.openxmlformats.org/drawingml/2006/main" noChangeAspect="1"/>
             </wp:cNvGraphicFramePr>
@@ -1760,33 +1784,9 @@
                 </pic:pic>
               </a:graphicData>
             </a:graphic>
-          </wp:anchor>
+          </wp:inline>
         </w:drawing>
       </w:r>
-      <w:r>
-        <w:rPr>
-          <w:rFonts w:ascii="Times New Roman" w:eastAsia="Times New Roman" w:hAnsi="Times New Roman" w:cs="Times New Roman"/>
-          <w:sz w:val="40"/>
-          <w:szCs w:val="40"/>
-        </w:rPr>
-        <w:t>Lược đồ</w:t>
-      </w:r>
-      <w:r>
-        <w:rPr>
-          <w:rFonts w:ascii="Times New Roman" w:eastAsia="Times New Roman" w:hAnsi="Times New Roman" w:cs="Times New Roman"/>
-          <w:sz w:val="40"/>
-          <w:szCs w:val="40"/>
-        </w:rPr>
-        <w:t xml:space="preserve"> thực thể kết hợp</w:t>
-      </w:r>
-      <w:bookmarkStart w:id="8" w:name="_Toc480309493"/>
-      <w:bookmarkStart w:id="9" w:name="_Toc480316798"/>
-      <w:bookmarkStart w:id="10" w:name="_Toc480318504"/>
-      <w:bookmarkStart w:id="11" w:name="_Toc485418711"/>
-      <w:bookmarkEnd w:id="4"/>
-      <w:bookmarkEnd w:id="5"/>
-      <w:bookmarkEnd w:id="6"/>
-      <w:bookmarkEnd w:id="7"/>
     </w:p>
     <w:p>
       <w:pPr>
@@ -5766,7 +5766,28 @@
           <w:rFonts w:ascii="Times New Roman" w:eastAsia="Times New Roman" w:hAnsi="Times New Roman" w:cs="Times New Roman"/>
           <w:color w:val="000000"/>
         </w:rPr>
-        <w:t>NGAY_LAP, NGAY_KY</w:t>
+        <w:t>NGAY_</w:t>
+      </w:r>
+      <w:r>
+        <w:rPr>
+          <w:rFonts w:ascii="Times New Roman" w:eastAsia="Times New Roman" w:hAnsi="Times New Roman" w:cs="Times New Roman"/>
+          <w:color w:val="000000"/>
+        </w:rPr>
+        <w:t>KY</w:t>
+      </w:r>
+      <w:r>
+        <w:rPr>
+          <w:rFonts w:ascii="Times New Roman" w:eastAsia="Times New Roman" w:hAnsi="Times New Roman" w:cs="Times New Roman"/>
+          <w:color w:val="000000"/>
+        </w:rPr>
+        <w:t>, NGAY_</w:t>
+      </w:r>
+      <w:r>
+        <w:rPr>
+          <w:rFonts w:ascii="Times New Roman" w:eastAsia="Times New Roman" w:hAnsi="Times New Roman" w:cs="Times New Roman"/>
+          <w:color w:val="000000"/>
+        </w:rPr>
+        <w:t>HET_HAN</w:t>
       </w:r>
       <w:r>
         <w:rPr>
@@ -5866,7 +5887,21 @@
           <w:rFonts w:ascii="Times New Roman" w:eastAsia="Times New Roman" w:hAnsi="Times New Roman" w:cs="Times New Roman"/>
           <w:color w:val="000000"/>
         </w:rPr>
-        <w:t>Mỗi hợp đồng có 1 mã hợp đồng, của một đối tác, số chi nhánh đăng ký, có thời gian hiệu lực, mã số thuế của đối tác và mức phần trăm hoa hồng hiện tại. </w:t>
+        <w:t xml:space="preserve">Mỗi hợp đồng có 1 mã hợp đồng, của một đối tác, số chi nhánh đăng ký, có </w:t>
+      </w:r>
+      <w:r>
+        <w:rPr>
+          <w:rFonts w:ascii="Times New Roman" w:eastAsia="Times New Roman" w:hAnsi="Times New Roman" w:cs="Times New Roman"/>
+          <w:color w:val="000000"/>
+        </w:rPr>
+        <w:t>ngày ký hợp đồng và ngày hết hạn hợp đồng</w:t>
+      </w:r>
+      <w:r>
+        <w:rPr>
+          <w:rFonts w:ascii="Times New Roman" w:eastAsia="Times New Roman" w:hAnsi="Times New Roman" w:cs="Times New Roman"/>
+          <w:color w:val="000000"/>
+        </w:rPr>
+        <w:t>, mã số thuế của đối tác và mức phần trăm hoa hồng hiện tại. </w:t>
       </w:r>
     </w:p>
     <w:p>
@@ -5936,7 +5971,28 @@
           <w:rFonts w:ascii="Times New Roman" w:eastAsia="Times New Roman" w:hAnsi="Times New Roman" w:cs="Times New Roman"/>
           <w:color w:val="000000"/>
         </w:rPr>
-        <w:t>NGAY_LAP, NGAY_KY</w:t>
+        <w:t>NGAY_</w:t>
+      </w:r>
+      <w:r>
+        <w:rPr>
+          <w:rFonts w:ascii="Times New Roman" w:eastAsia="Times New Roman" w:hAnsi="Times New Roman" w:cs="Times New Roman"/>
+          <w:color w:val="000000"/>
+        </w:rPr>
+        <w:t>KY</w:t>
+      </w:r>
+      <w:r>
+        <w:rPr>
+          <w:rFonts w:ascii="Times New Roman" w:eastAsia="Times New Roman" w:hAnsi="Times New Roman" w:cs="Times New Roman"/>
+          <w:color w:val="000000"/>
+        </w:rPr>
+        <w:t>, NGAY_</w:t>
+      </w:r>
+      <w:r>
+        <w:rPr>
+          <w:rFonts w:ascii="Times New Roman" w:eastAsia="Times New Roman" w:hAnsi="Times New Roman" w:cs="Times New Roman"/>
+          <w:color w:val="000000"/>
+        </w:rPr>
+        <w:t>HET_HAN</w:t>
       </w:r>
       <w:r>
         <w:rPr>
@@ -5980,7 +6036,28 @@
           <w:rFonts w:ascii="Times New Roman" w:eastAsia="Times New Roman" w:hAnsi="Times New Roman" w:cs="Times New Roman"/>
           <w:color w:val="000000"/>
         </w:rPr>
-        <w:t>Lịch sử hợp đồng cho biết thời gian hiệu lực của hợp đồng mà đối tác đã ký kết. (nếu có tái ký hợp đồng).</w:t>
+        <w:t xml:space="preserve">Lịch sử hợp đồng cho </w:t>
+      </w:r>
+      <w:r>
+        <w:rPr>
+          <w:rFonts w:ascii="Times New Roman" w:eastAsia="Times New Roman" w:hAnsi="Times New Roman" w:cs="Times New Roman"/>
+          <w:color w:val="000000"/>
+        </w:rPr>
+        <w:t>ngày ký hợp đồng và ngày hết hạn hợp đồng</w:t>
+      </w:r>
+      <w:r>
+        <w:rPr>
+          <w:rFonts w:ascii="Times New Roman" w:eastAsia="Times New Roman" w:hAnsi="Times New Roman" w:cs="Times New Roman"/>
+          <w:color w:val="000000"/>
+        </w:rPr>
+        <w:t xml:space="preserve"> </w:t>
+      </w:r>
+      <w:r>
+        <w:rPr>
+          <w:rFonts w:ascii="Times New Roman" w:eastAsia="Times New Roman" w:hAnsi="Times New Roman" w:cs="Times New Roman"/>
+          <w:color w:val="000000"/>
+        </w:rPr>
+        <w:t>mà đối tác đã ký kết. (nếu có tái ký hợp đồng).</w:t>
       </w:r>
     </w:p>
     <w:p>

--- a/Report/Report_1.docx
+++ b/Report/Report_1.docx
@@ -8083,24 +8083,36 @@
       </w:pPr>
       <w:r>
         <w:rPr>
-          <w:rFonts w:ascii="Times New Roman" w:eastAsia="Times New Roman" w:hAnsi="Times New Roman" w:cs="Times New Roman"/>
-          <w:noProof/>
-          <w:color w:val="000000"/>
+          <w:rFonts w:ascii="Times New Roman" w:hAnsi="Times New Roman" w:cs="Times New Roman"/>
+          <w:sz w:val="28"/>
+          <w:szCs w:val="28"/>
         </w:rPr>
         <w:lastRenderedPageBreak/>
+        <w:t>Biểu diễn mô hình CSDL quan hệ</w:t>
+      </w:r>
+    </w:p>
+    <w:p>
+      <w:pPr>
+        <w:pStyle w:val="u3"/>
+        <w:ind w:left="360"/>
+        <w:jc w:val="both"/>
+        <w:rPr>
+          <w:rFonts w:ascii="Times New Roman" w:hAnsi="Times New Roman" w:cs="Times New Roman"/>
+          <w:sz w:val="28"/>
+          <w:szCs w:val="28"/>
+        </w:rPr>
+      </w:pPr>
+      <w:r>
+        <w:rPr>
+          <w:rFonts w:ascii="Times New Roman" w:hAnsi="Times New Roman" w:cs="Times New Roman"/>
+          <w:sz w:val="28"/>
+          <w:szCs w:val="28"/>
+        </w:rPr>
         <w:drawing>
-          <wp:anchor distT="0" distB="0" distL="114300" distR="114300" simplePos="0" relativeHeight="251662337" behindDoc="0" locked="0" layoutInCell="1" allowOverlap="1" wp14:anchorId="79134E22" wp14:editId="4FDAD719">
-            <wp:simplePos x="0" y="0"/>
-            <wp:positionH relativeFrom="margin">
-              <wp:posOffset>-172085</wp:posOffset>
-            </wp:positionH>
-            <wp:positionV relativeFrom="paragraph">
-              <wp:posOffset>424815</wp:posOffset>
-            </wp:positionV>
-            <wp:extent cx="6151245" cy="5120640"/>
-            <wp:effectExtent l="0" t="0" r="1905" b="3810"/>
-            <wp:wrapTopAndBottom/>
-            <wp:docPr id="2" name="Hình ảnh 2"/>
+          <wp:inline distT="0" distB="0" distL="0" distR="0" wp14:anchorId="476A483E" wp14:editId="00CB7835">
+            <wp:extent cx="5733415" cy="3719830"/>
+            <wp:effectExtent l="0" t="0" r="635" b="0"/>
+            <wp:docPr id="7" name="Hình ảnh 7"/>
             <wp:cNvGraphicFramePr>
               <a:graphicFrameLocks xmlns:a="http://schemas.openxmlformats.org/drawingml/2006/main" noChangeAspect="1"/>
             </wp:cNvGraphicFramePr>
@@ -8108,56 +8120,29 @@
               <a:graphicData uri="http://schemas.openxmlformats.org/drawingml/2006/picture">
                 <pic:pic xmlns:pic="http://schemas.openxmlformats.org/drawingml/2006/picture">
                   <pic:nvPicPr>
-                    <pic:cNvPr id="0" name="Picture 1"/>
-                    <pic:cNvPicPr>
-                      <a:picLocks noChangeAspect="1" noChangeArrowheads="1"/>
-                    </pic:cNvPicPr>
+                    <pic:cNvPr id="1" name=""/>
+                    <pic:cNvPicPr/>
                   </pic:nvPicPr>
                   <pic:blipFill>
-                    <a:blip r:embed="rId12">
-                      <a:extLst>
-                        <a:ext uri="{28A0092B-C50C-407E-A947-70E740481C1C}">
-                          <a14:useLocalDpi xmlns:a14="http://schemas.microsoft.com/office/drawing/2010/main" val="0"/>
-                        </a:ext>
-                      </a:extLst>
-                    </a:blip>
-                    <a:srcRect/>
+                    <a:blip r:embed="rId12"/>
                     <a:stretch>
                       <a:fillRect/>
                     </a:stretch>
                   </pic:blipFill>
-                  <pic:spPr bwMode="auto">
+                  <pic:spPr>
                     <a:xfrm>
                       <a:off x="0" y="0"/>
-                      <a:ext cx="6151245" cy="5120640"/>
+                      <a:ext cx="5733415" cy="3719830"/>
                     </a:xfrm>
                     <a:prstGeom prst="rect">
                       <a:avLst/>
                     </a:prstGeom>
-                    <a:noFill/>
-                    <a:ln>
-                      <a:noFill/>
-                    </a:ln>
                   </pic:spPr>
                 </pic:pic>
               </a:graphicData>
             </a:graphic>
-            <wp14:sizeRelH relativeFrom="margin">
-              <wp14:pctWidth>0</wp14:pctWidth>
-            </wp14:sizeRelH>
-            <wp14:sizeRelV relativeFrom="margin">
-              <wp14:pctHeight>0</wp14:pctHeight>
-            </wp14:sizeRelV>
-          </wp:anchor>
+          </wp:inline>
         </w:drawing>
-      </w:r>
-      <w:r>
-        <w:rPr>
-          <w:rFonts w:ascii="Times New Roman" w:hAnsi="Times New Roman" w:cs="Times New Roman"/>
-          <w:sz w:val="28"/>
-          <w:szCs w:val="28"/>
-        </w:rPr>
-        <w:t xml:space="preserve">Biểu diễn mô hình CSDL quan hệ </w:t>
       </w:r>
     </w:p>
     <w:p>

--- a/Report/Report_1.docx
+++ b/Report/Report_1.docx
@@ -19,33 +19,13 @@
           <w:rFonts w:ascii="Times New Roman" w:hAnsi="Times New Roman" w:cs="Times New Roman"/>
           <w:b/>
           <w:bCs/>
-          <w:color w:val="FFFFFF" w:themeColor="background1"/>
-        </w:rPr>
-        <w:t>BỘ MÔN HỆ THỐNG THÔNG TIN – KHOA CÔNG NGHỆ THÔNG TIN</w:t>
-      </w:r>
-    </w:p>
-    <w:p>
-      <w:pPr>
-        <w:ind w:left="1200" w:hanging="1200"/>
-        <w:jc w:val="center"/>
-        <w:rPr>
-          <w:rFonts w:ascii="Times New Roman" w:hAnsi="Times New Roman" w:cs="Times New Roman"/>
-          <w:b/>
-          <w:color w:val="000000" w:themeColor="text1"/>
-        </w:rPr>
-      </w:pPr>
-      <w:r>
-        <w:rPr>
-          <w:rFonts w:ascii="Times New Roman" w:hAnsi="Times New Roman" w:cs="Times New Roman"/>
-          <w:b/>
-          <w:bCs/>
           <w:noProof/>
           <w:color w:val="FFFFFF" w:themeColor="background1"/>
         </w:rPr>
         <mc:AlternateContent>
           <mc:Choice Requires="wpg">
             <w:drawing>
-              <wp:anchor distT="0" distB="0" distL="114300" distR="114300" simplePos="0" relativeHeight="251661313" behindDoc="1" locked="0" layoutInCell="1" allowOverlap="1" wp14:anchorId="0F5C8C3D" wp14:editId="5EB7D8F0">
+              <wp:anchor distT="0" distB="0" distL="114300" distR="114300" simplePos="0" relativeHeight="251661313" behindDoc="1" locked="0" layoutInCell="1" allowOverlap="1" wp14:anchorId="0F5C8C3D" wp14:editId="2E5374D9">
                 <wp:simplePos x="0" y="0"/>
                 <wp:positionH relativeFrom="page">
                   <wp:align>center</wp:align>
@@ -53,8 +33,8 @@
                 <wp:positionV relativeFrom="page">
                   <wp:align>center</wp:align>
                 </wp:positionV>
-                <wp:extent cx="6852920" cy="9142095"/>
-                <wp:effectExtent l="1270" t="0" r="3810" b="1905"/>
+                <wp:extent cx="6852920" cy="9718040"/>
+                <wp:effectExtent l="0" t="0" r="0" b="0"/>
                 <wp:wrapNone/>
                 <wp:docPr id="20" name="Nhóm 20"/>
                 <wp:cNvGraphicFramePr>
@@ -69,9 +49,9 @@
                       <wpg:grpSpPr bwMode="auto">
                         <a:xfrm>
                           <a:off x="0" y="0"/>
-                          <a:ext cx="6852920" cy="9142095"/>
+                          <a:ext cx="6852920" cy="9718668"/>
                           <a:chOff x="0" y="0"/>
-                          <a:chExt cx="68648" cy="91235"/>
+                          <a:chExt cx="68648" cy="96989"/>
                         </a:xfrm>
                       </wpg:grpSpPr>
                       <wps:wsp>
@@ -120,8 +100,8 @@
                         </wps:cNvSpPr>
                         <wps:spPr bwMode="auto">
                           <a:xfrm>
-                            <a:off x="0" y="40943"/>
-                            <a:ext cx="68580" cy="50292"/>
+                            <a:off x="0" y="48738"/>
+                            <a:ext cx="68580" cy="48251"/>
                           </a:xfrm>
                           <a:prstGeom prst="rect">
                             <a:avLst/>
@@ -346,16 +326,16 @@
                   <wp14:pctWidth>88200</wp14:pctWidth>
                 </wp14:sizeRelH>
                 <wp14:sizeRelV relativeFrom="page">
-                  <wp14:pctHeight>90900</wp14:pctHeight>
+                  <wp14:pctHeight>0</wp14:pctHeight>
                 </wp14:sizeRelV>
               </wp:anchor>
             </w:drawing>
           </mc:Choice>
           <mc:Fallback>
             <w:pict>
-              <v:group w14:anchorId="0F5C8C3D" id="Nhóm 20" o:spid="_x0000_s1026" style="position:absolute;left:0;text-align:left;margin-left:0;margin-top:0;width:539.6pt;height:719.85pt;z-index:-251655167;mso-width-percent:882;mso-height-percent:909;mso-position-horizontal:center;mso-position-horizontal-relative:page;mso-position-vertical:center;mso-position-vertical-relative:page;mso-width-percent:882;mso-height-percent:909" coordsize="68648,91235" o:gfxdata="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">
+              <v:group w14:anchorId="0F5C8C3D" id="Nhóm 20" o:spid="_x0000_s1026" style="position:absolute;left:0;text-align:left;margin-left:0;margin-top:0;width:539.6pt;height:765.2pt;z-index:-251655167;mso-width-percent:882;mso-position-horizontal:center;mso-position-horizontal-relative:page;mso-position-vertical:center;mso-position-vertical-relative:page;mso-width-percent:882" coordsize="68648,96989" o:gfxdata="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">
                 <v:rect id="Rectangle 194" o:spid="_x0000_s1027" style="position:absolute;width:68580;height:13716;visibility:visible;mso-wrap-style:square;v-text-anchor:middle" o:gfxdata="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" fillcolor="#4f81bd [3204]" stroked="f" strokeweight="2pt"/>
-                <v:rect id="Rectangle 195" o:spid="_x0000_s1028" style="position:absolute;top:40943;width:68580;height:50292;visibility:visible;mso-wrap-style:square;v-text-anchor:bottom" o:gfxdata="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" fillcolor="#4f81bd [3204]" stroked="f" strokeweight="2pt">
+                <v:rect id="Rectangle 195" o:spid="_x0000_s1028" style="position:absolute;top:48738;width:68580;height:48251;visibility:visible;mso-wrap-style:square;v-text-anchor:bottom" o:gfxdata="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" fillcolor="#4f81bd [3204]" stroked="f" strokeweight="2pt">
                   <v:textbox inset="36pt,57.6pt,36pt,36pt">
                     <w:txbxContent>
                       <w:p>
@@ -524,6 +504,26 @@
           <w:bCs/>
           <w:color w:val="FFFFFF" w:themeColor="background1"/>
         </w:rPr>
+        <w:t>BỘ MÔN HỆ THỐNG THÔNG TIN – KHOA CÔNG NGHỆ THÔNG TIN</w:t>
+      </w:r>
+    </w:p>
+    <w:p>
+      <w:pPr>
+        <w:ind w:left="1200" w:hanging="1200"/>
+        <w:jc w:val="center"/>
+        <w:rPr>
+          <w:rFonts w:ascii="Times New Roman" w:hAnsi="Times New Roman" w:cs="Times New Roman"/>
+          <w:b/>
+          <w:color w:val="000000" w:themeColor="text1"/>
+        </w:rPr>
+      </w:pPr>
+      <w:r>
+        <w:rPr>
+          <w:rFonts w:ascii="Times New Roman" w:hAnsi="Times New Roman" w:cs="Times New Roman"/>
+          <w:b/>
+          <w:bCs/>
+          <w:color w:val="FFFFFF" w:themeColor="background1"/>
+        </w:rPr>
         <w:t>ĐẠI HỌC KHOA HỌC TỰ NHIÊN THÀNH PHỐ HỒ CHÍ MINH</w:t>
       </w:r>
       <w:bookmarkStart w:id="0" w:name="OLE_LINK2"/>
@@ -572,16 +572,16 @@
         <mc:AlternateContent>
           <mc:Choice Requires="wps">
             <w:drawing>
-              <wp:anchor distT="0" distB="0" distL="114300" distR="114300" simplePos="0" relativeHeight="251658241" behindDoc="1" locked="0" layoutInCell="1" allowOverlap="1" wp14:anchorId="1690127B" wp14:editId="3021ABF0">
+              <wp:anchor distT="0" distB="0" distL="114300" distR="114300" simplePos="0" relativeHeight="251658241" behindDoc="1" locked="0" layoutInCell="1" allowOverlap="1" wp14:anchorId="1690127B" wp14:editId="160969A8">
                 <wp:simplePos x="0" y="0"/>
                 <wp:positionH relativeFrom="margin">
-                  <wp:posOffset>209550</wp:posOffset>
+                  <wp:posOffset>207645</wp:posOffset>
                 </wp:positionH>
                 <wp:positionV relativeFrom="paragraph">
                   <wp:posOffset>182245</wp:posOffset>
                 </wp:positionV>
-                <wp:extent cx="5506720" cy="2971800"/>
-                <wp:effectExtent l="0" t="0" r="0" b="0"/>
+                <wp:extent cx="5506720" cy="3442335"/>
+                <wp:effectExtent l="0" t="0" r="0" b="5715"/>
                 <wp:wrapSquare wrapText="bothSides"/>
                 <wp:docPr id="6" name="WordArt 219"/>
                 <wp:cNvGraphicFramePr>
@@ -596,7 +596,7 @@
                       <wps:spPr bwMode="auto">
                         <a:xfrm>
                           <a:off x="0" y="0"/>
-                          <a:ext cx="5506720" cy="2971800"/>
+                          <a:ext cx="5506720" cy="3442335"/>
                         </a:xfrm>
                         <a:prstGeom prst="rect">
                           <a:avLst/>
@@ -745,8 +745,110 @@
                                   <w14:round/>
                                 </w14:textOutline>
                               </w:rPr>
-                              <w:t>GVHD: ……….</w:t>
+                              <w:t>GVHD</w:t>
                             </w:r>
+                          </w:p>
+                          <w:p>
+                            <w:pPr>
+                              <w:pStyle w:val="ThngthngWeb"/>
+                              <w:spacing w:before="360" w:beforeAutospacing="0" w:after="0" w:afterAutospacing="0" w:line="276" w:lineRule="auto"/>
+                              <w:jc w:val="center"/>
+                              <w:rPr>
+                                <w:color w:val="005196"/>
+                                <w:sz w:val="40"/>
+                                <w:szCs w:val="40"/>
+                                <w14:shadow w14:blurRad="50800" w14:dist="38100" w14:dir="2700000" w14:sx="100000" w14:sy="100000" w14:kx="0" w14:ky="0" w14:algn="tl">
+                                  <w14:srgbClr w14:val="000000">
+                                    <w14:alpha w14:val="60000"/>
+                                  </w14:srgbClr>
+                                </w14:shadow>
+                                <w14:textOutline w14:w="9525" w14:cap="flat" w14:cmpd="sng" w14:algn="ctr">
+                                  <w14:noFill/>
+                                  <w14:prstDash w14:val="solid"/>
+                                  <w14:round/>
+                                </w14:textOutline>
+                              </w:rPr>
+                            </w:pPr>
+                            <w:r>
+                              <w:rPr>
+                                <w:color w:val="005196"/>
+                                <w:sz w:val="40"/>
+                                <w:szCs w:val="40"/>
+                                <w14:shadow w14:blurRad="50800" w14:dist="38100" w14:dir="2700000" w14:sx="100000" w14:sy="100000" w14:kx="0" w14:ky="0" w14:algn="tl">
+                                  <w14:srgbClr w14:val="000000">
+                                    <w14:alpha w14:val="60000"/>
+                                  </w14:srgbClr>
+                                </w14:shadow>
+                                <w14:textOutline w14:w="9525" w14:cap="flat" w14:cmpd="sng" w14:algn="ctr">
+                                  <w14:noFill/>
+                                  <w14:prstDash w14:val="solid"/>
+                                  <w14:round/>
+                                </w14:textOutline>
+                              </w:rPr>
+                              <w:t>TS. PHẠM THỊ BẠCH HUỆ</w:t>
+                            </w:r>
+                          </w:p>
+                          <w:p>
+                            <w:pPr>
+                              <w:pStyle w:val="ThngthngWeb"/>
+                              <w:spacing w:before="360" w:beforeAutospacing="0" w:after="0" w:afterAutospacing="0" w:line="276" w:lineRule="auto"/>
+                              <w:jc w:val="center"/>
+                              <w:rPr>
+                                <w:color w:val="005196"/>
+                                <w:sz w:val="40"/>
+                                <w:szCs w:val="40"/>
+                                <w14:shadow w14:blurRad="50800" w14:dist="38100" w14:dir="2700000" w14:sx="100000" w14:sy="100000" w14:kx="0" w14:ky="0" w14:algn="tl">
+                                  <w14:srgbClr w14:val="000000">
+                                    <w14:alpha w14:val="60000"/>
+                                  </w14:srgbClr>
+                                </w14:shadow>
+                                <w14:textOutline w14:w="9525" w14:cap="flat" w14:cmpd="sng" w14:algn="ctr">
+                                  <w14:noFill/>
+                                  <w14:prstDash w14:val="solid"/>
+                                  <w14:round/>
+                                </w14:textOutline>
+                              </w:rPr>
+                            </w:pPr>
+                            <w:r>
+                              <w:rPr>
+                                <w:color w:val="005196"/>
+                                <w:sz w:val="40"/>
+                                <w:szCs w:val="40"/>
+                                <w14:shadow w14:blurRad="50800" w14:dist="38100" w14:dir="2700000" w14:sx="100000" w14:sy="100000" w14:kx="0" w14:ky="0" w14:algn="tl">
+                                  <w14:srgbClr w14:val="000000">
+                                    <w14:alpha w14:val="60000"/>
+                                  </w14:srgbClr>
+                                </w14:shadow>
+                                <w14:textOutline w14:w="9525" w14:cap="flat" w14:cmpd="sng" w14:algn="ctr">
+                                  <w14:noFill/>
+                                  <w14:prstDash w14:val="solid"/>
+                                  <w14:round/>
+                                </w14:textOutline>
+                              </w:rPr>
+                              <w:t>THS. TIẾT GIA HỒNG</w:t>
+                            </w:r>
+                          </w:p>
+                          <w:p>
+                            <w:pPr>
+                              <w:pStyle w:val="ThngthngWeb"/>
+                              <w:spacing w:before="360" w:beforeAutospacing="0" w:after="0" w:afterAutospacing="0" w:line="276" w:lineRule="auto"/>
+                              <w:jc w:val="center"/>
+                              <w:rPr>
+                                <w:color w:val="005196"/>
+                                <w:sz w:val="40"/>
+                                <w:szCs w:val="40"/>
+                                <w14:shadow w14:blurRad="50800" w14:dist="38100" w14:dir="2700000" w14:sx="100000" w14:sy="100000" w14:kx="0" w14:ky="0" w14:algn="tl">
+                                  <w14:srgbClr w14:val="000000">
+                                    <w14:alpha w14:val="60000"/>
+                                  </w14:srgbClr>
+                                </w14:shadow>
+                                <w14:textOutline w14:w="9525" w14:cap="flat" w14:cmpd="sng" w14:algn="ctr">
+                                  <w14:noFill/>
+                                  <w14:prstDash w14:val="solid"/>
+                                  <w14:round/>
+                                </w14:textOutline>
+                              </w:rPr>
+                            </w:pPr>
                           </w:p>
                         </w:txbxContent>
                       </wps:txbx>
@@ -767,7 +869,7 @@
           </mc:Choice>
           <mc:Fallback>
             <w:pict>
-              <v:shape w14:anchorId="1690127B" id="WordArt 219" o:spid="_x0000_s1030" type="#_x0000_t202" style="position:absolute;left:0;text-align:left;margin-left:16.5pt;margin-top:14.35pt;width:433.6pt;height:234pt;z-index:-251658239;visibility:visible;mso-wrap-style:square;mso-width-percent:0;mso-height-percent:0;mso-wrap-distance-left:9pt;mso-wrap-distance-top:0;mso-wrap-distance-right:9pt;mso-wrap-distance-bottom:0;mso-position-horizontal:absolute;mso-position-horizontal-relative:margin;mso-position-vertical:absolute;mso-position-vertical-relative:text;mso-width-percent:0;mso-height-percent:0;mso-width-relative:page;mso-height-relative:page;v-text-anchor:top" o:gfxdata="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" filled="f" stroked="f">
+              <v:shape w14:anchorId="1690127B" id="WordArt 219" o:spid="_x0000_s1030" type="#_x0000_t202" style="position:absolute;left:0;text-align:left;margin-left:16.35pt;margin-top:14.35pt;width:433.6pt;height:271.05pt;z-index:-251658239;visibility:visible;mso-wrap-style:square;mso-width-percent:0;mso-height-percent:0;mso-wrap-distance-left:9pt;mso-wrap-distance-top:0;mso-wrap-distance-right:9pt;mso-wrap-distance-bottom:0;mso-position-horizontal:absolute;mso-position-horizontal-relative:margin;mso-position-vertical:absolute;mso-position-vertical-relative:text;mso-width-percent:0;mso-height-percent:0;mso-width-relative:page;mso-height-relative:page;v-text-anchor:top" o:gfxdata="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" filled="f" stroked="f">
                 <o:lock v:ext="edit" shapetype="t"/>
                 <v:textbox>
                   <w:txbxContent>
@@ -888,8 +990,110 @@
                             <w14:round/>
                           </w14:textOutline>
                         </w:rPr>
-                        <w:t>GVHD: ……….</w:t>
+                        <w:t>GVHD</w:t>
                       </w:r>
+                    </w:p>
+                    <w:p>
+                      <w:pPr>
+                        <w:pStyle w:val="ThngthngWeb"/>
+                        <w:spacing w:before="360" w:beforeAutospacing="0" w:after="0" w:afterAutospacing="0" w:line="276" w:lineRule="auto"/>
+                        <w:jc w:val="center"/>
+                        <w:rPr>
+                          <w:color w:val="005196"/>
+                          <w:sz w:val="40"/>
+                          <w:szCs w:val="40"/>
+                          <w14:shadow w14:blurRad="50800" w14:dist="38100" w14:dir="2700000" w14:sx="100000" w14:sy="100000" w14:kx="0" w14:ky="0" w14:algn="tl">
+                            <w14:srgbClr w14:val="000000">
+                              <w14:alpha w14:val="60000"/>
+                            </w14:srgbClr>
+                          </w14:shadow>
+                          <w14:textOutline w14:w="9525" w14:cap="flat" w14:cmpd="sng" w14:algn="ctr">
+                            <w14:noFill/>
+                            <w14:prstDash w14:val="solid"/>
+                            <w14:round/>
+                          </w14:textOutline>
+                        </w:rPr>
+                      </w:pPr>
+                      <w:r>
+                        <w:rPr>
+                          <w:color w:val="005196"/>
+                          <w:sz w:val="40"/>
+                          <w:szCs w:val="40"/>
+                          <w14:shadow w14:blurRad="50800" w14:dist="38100" w14:dir="2700000" w14:sx="100000" w14:sy="100000" w14:kx="0" w14:ky="0" w14:algn="tl">
+                            <w14:srgbClr w14:val="000000">
+                              <w14:alpha w14:val="60000"/>
+                            </w14:srgbClr>
+                          </w14:shadow>
+                          <w14:textOutline w14:w="9525" w14:cap="flat" w14:cmpd="sng" w14:algn="ctr">
+                            <w14:noFill/>
+                            <w14:prstDash w14:val="solid"/>
+                            <w14:round/>
+                          </w14:textOutline>
+                        </w:rPr>
+                        <w:t>TS. PHẠM THỊ BẠCH HUỆ</w:t>
+                      </w:r>
+                    </w:p>
+                    <w:p>
+                      <w:pPr>
+                        <w:pStyle w:val="ThngthngWeb"/>
+                        <w:spacing w:before="360" w:beforeAutospacing="0" w:after="0" w:afterAutospacing="0" w:line="276" w:lineRule="auto"/>
+                        <w:jc w:val="center"/>
+                        <w:rPr>
+                          <w:color w:val="005196"/>
+                          <w:sz w:val="40"/>
+                          <w:szCs w:val="40"/>
+                          <w14:shadow w14:blurRad="50800" w14:dist="38100" w14:dir="2700000" w14:sx="100000" w14:sy="100000" w14:kx="0" w14:ky="0" w14:algn="tl">
+                            <w14:srgbClr w14:val="000000">
+                              <w14:alpha w14:val="60000"/>
+                            </w14:srgbClr>
+                          </w14:shadow>
+                          <w14:textOutline w14:w="9525" w14:cap="flat" w14:cmpd="sng" w14:algn="ctr">
+                            <w14:noFill/>
+                            <w14:prstDash w14:val="solid"/>
+                            <w14:round/>
+                          </w14:textOutline>
+                        </w:rPr>
+                      </w:pPr>
+                      <w:r>
+                        <w:rPr>
+                          <w:color w:val="005196"/>
+                          <w:sz w:val="40"/>
+                          <w:szCs w:val="40"/>
+                          <w14:shadow w14:blurRad="50800" w14:dist="38100" w14:dir="2700000" w14:sx="100000" w14:sy="100000" w14:kx="0" w14:ky="0" w14:algn="tl">
+                            <w14:srgbClr w14:val="000000">
+                              <w14:alpha w14:val="60000"/>
+                            </w14:srgbClr>
+                          </w14:shadow>
+                          <w14:textOutline w14:w="9525" w14:cap="flat" w14:cmpd="sng" w14:algn="ctr">
+                            <w14:noFill/>
+                            <w14:prstDash w14:val="solid"/>
+                            <w14:round/>
+                          </w14:textOutline>
+                        </w:rPr>
+                        <w:t>THS. TIẾT GIA HỒNG</w:t>
+                      </w:r>
+                    </w:p>
+                    <w:p>
+                      <w:pPr>
+                        <w:pStyle w:val="ThngthngWeb"/>
+                        <w:spacing w:before="360" w:beforeAutospacing="0" w:after="0" w:afterAutospacing="0" w:line="276" w:lineRule="auto"/>
+                        <w:jc w:val="center"/>
+                        <w:rPr>
+                          <w:color w:val="005196"/>
+                          <w:sz w:val="40"/>
+                          <w:szCs w:val="40"/>
+                          <w14:shadow w14:blurRad="50800" w14:dist="38100" w14:dir="2700000" w14:sx="100000" w14:sy="100000" w14:kx="0" w14:ky="0" w14:algn="tl">
+                            <w14:srgbClr w14:val="000000">
+                              <w14:alpha w14:val="60000"/>
+                            </w14:srgbClr>
+                          </w14:shadow>
+                          <w14:textOutline w14:w="9525" w14:cap="flat" w14:cmpd="sng" w14:algn="ctr">
+                            <w14:noFill/>
+                            <w14:prstDash w14:val="solid"/>
+                            <w14:round/>
+                          </w14:textOutline>
+                        </w:rPr>
+                      </w:pPr>
                     </w:p>
                   </w:txbxContent>
                 </v:textbox>
@@ -932,19 +1136,39 @@
           <w:szCs w:val="20"/>
         </w:rPr>
       </w:pPr>
+    </w:p>
+    <w:p>
+      <w:pPr>
+        <w:jc w:val="both"/>
+        <w:rPr>
+          <w:rFonts w:ascii="Times New Roman" w:eastAsia="Times New Roman" w:hAnsi="Times New Roman" w:cs="Times New Roman"/>
+          <w:b/>
+          <w:color w:val="000000" w:themeColor="text1"/>
+          <w:sz w:val="26"/>
+        </w:rPr>
+        <w:sectPr>
+          <w:footerReference w:type="default" r:id="rId8"/>
+          <w:pgSz w:w="11907" w:h="16840" w:code="9"/>
+          <w:pgMar w:top="1440" w:right="1134" w:bottom="1440" w:left="1440" w:header="720" w:footer="720" w:gutter="0"/>
+          <w:pgNumType w:fmt="lowerRoman" w:start="1"/>
+          <w:cols w:space="720"/>
+          <w:titlePg/>
+          <w:docGrid w:linePitch="360"/>
+        </w:sectPr>
+      </w:pPr>
       <w:r>
         <w:rPr>
           <w:rFonts w:ascii="Times New Roman" w:hAnsi="Times New Roman" w:cs="Times New Roman"/>
           <w:noProof/>
         </w:rPr>
         <w:drawing>
-          <wp:anchor distT="0" distB="0" distL="114300" distR="114300" simplePos="0" relativeHeight="251660289" behindDoc="1" locked="0" layoutInCell="1" allowOverlap="1" wp14:anchorId="59E6CECA" wp14:editId="52D35106">
+          <wp:anchor distT="0" distB="0" distL="114300" distR="114300" simplePos="0" relativeHeight="251660289" behindDoc="1" locked="0" layoutInCell="1" allowOverlap="1" wp14:anchorId="59E6CECA" wp14:editId="05C9A888">
             <wp:simplePos x="0" y="0"/>
             <wp:positionH relativeFrom="margin">
-              <wp:posOffset>1726565</wp:posOffset>
+              <wp:posOffset>1802765</wp:posOffset>
             </wp:positionH>
             <wp:positionV relativeFrom="paragraph">
-              <wp:posOffset>171450</wp:posOffset>
+              <wp:posOffset>548813</wp:posOffset>
             </wp:positionV>
             <wp:extent cx="2214880" cy="1214120"/>
             <wp:effectExtent l="0" t="0" r="0" b="0"/>
@@ -982,7 +1206,7 @@
                     <pic:cNvPicPr/>
                   </pic:nvPicPr>
                   <pic:blipFill>
-                    <a:blip r:embed="rId8" cstate="print">
+                    <a:blip r:embed="rId9" cstate="print">
                       <a:extLst>
                         <a:ext uri="{28A0092B-C50C-407E-A947-70E740481C1C}">
                           <a14:useLocalDpi xmlns:a14="http://schemas.microsoft.com/office/drawing/2010/main" val="0"/>
@@ -1014,26 +1238,6 @@
           </wp:anchor>
         </w:drawing>
       </w:r>
-    </w:p>
-    <w:p>
-      <w:pPr>
-        <w:jc w:val="both"/>
-        <w:rPr>
-          <w:rFonts w:ascii="Times New Roman" w:eastAsia="Times New Roman" w:hAnsi="Times New Roman" w:cs="Times New Roman"/>
-          <w:b/>
-          <w:color w:val="000000" w:themeColor="text1"/>
-          <w:sz w:val="26"/>
-        </w:rPr>
-        <w:sectPr>
-          <w:footerReference w:type="default" r:id="rId9"/>
-          <w:pgSz w:w="11907" w:h="16840" w:code="9"/>
-          <w:pgMar w:top="1440" w:right="1134" w:bottom="1440" w:left="1440" w:header="720" w:footer="720" w:gutter="0"/>
-          <w:pgNumType w:fmt="lowerRoman" w:start="1"/>
-          <w:cols w:space="720"/>
-          <w:titlePg/>
-          <w:docGrid w:linePitch="360"/>
-        </w:sectPr>
-      </w:pPr>
       <w:r>
         <w:rPr>
           <w:rFonts w:ascii="Times New Roman" w:eastAsia="Times New Roman" w:hAnsi="Times New Roman" w:cs="Times New Roman"/>
@@ -1330,12 +1534,68 @@
               <w:cnfStyle w:val="000000100000" w:firstRow="0" w:lastRow="0" w:firstColumn="0" w:lastColumn="0" w:oddVBand="0" w:evenVBand="0" w:oddHBand="1" w:evenHBand="0" w:firstRowFirstColumn="0" w:firstRowLastColumn="0" w:lastRowFirstColumn="0" w:lastRowLastColumn="0"/>
               <w:rPr>
                 <w:rFonts w:ascii="Times New Roman" w:eastAsia="Times New Roman" w:hAnsi="Times New Roman" w:cs="Times New Roman"/>
-                <w:b/>
+                <w:bCs/>
                 <w:color w:val="000000" w:themeColor="text1"/>
                 <w:sz w:val="28"/>
                 <w:szCs w:val="28"/>
               </w:rPr>
             </w:pPr>
+            <w:r>
+              <w:rPr>
+                <w:rFonts w:ascii="Times New Roman" w:eastAsia="Times New Roman" w:hAnsi="Times New Roman" w:cs="Times New Roman"/>
+                <w:bCs/>
+                <w:color w:val="000000" w:themeColor="text1"/>
+                <w:sz w:val="28"/>
+                <w:szCs w:val="28"/>
+              </w:rPr>
+              <w:t>- Phân tích nghiệp vụ và thiết kế CSDL, ERD.</w:t>
+            </w:r>
+          </w:p>
+          <w:p>
+            <w:pPr>
+              <w:jc w:val="both"/>
+              <w:cnfStyle w:val="000000100000" w:firstRow="0" w:lastRow="0" w:firstColumn="0" w:lastColumn="0" w:oddVBand="0" w:evenVBand="0" w:oddHBand="1" w:evenHBand="0" w:firstRowFirstColumn="0" w:firstRowLastColumn="0" w:lastRowFirstColumn="0" w:lastRowLastColumn="0"/>
+              <w:rPr>
+                <w:rFonts w:ascii="Times New Roman" w:eastAsia="Times New Roman" w:hAnsi="Times New Roman" w:cs="Times New Roman"/>
+                <w:bCs/>
+                <w:color w:val="000000" w:themeColor="text1"/>
+                <w:sz w:val="28"/>
+                <w:szCs w:val="28"/>
+              </w:rPr>
+            </w:pPr>
+            <w:r>
+              <w:rPr>
+                <w:rFonts w:ascii="Times New Roman" w:eastAsia="Times New Roman" w:hAnsi="Times New Roman" w:cs="Times New Roman"/>
+                <w:bCs/>
+                <w:color w:val="000000" w:themeColor="text1"/>
+                <w:sz w:val="28"/>
+                <w:szCs w:val="28"/>
+              </w:rPr>
+              <w:t>- Phân quyền: Phân hệ đối tác.</w:t>
+            </w:r>
+          </w:p>
+          <w:p>
+            <w:pPr>
+              <w:jc w:val="both"/>
+              <w:cnfStyle w:val="000000100000" w:firstRow="0" w:lastRow="0" w:firstColumn="0" w:lastColumn="0" w:oddVBand="0" w:evenVBand="0" w:oddHBand="1" w:evenHBand="0" w:firstRowFirstColumn="0" w:firstRowLastColumn="0" w:lastRowFirstColumn="0" w:lastRowLastColumn="0"/>
+              <w:rPr>
+                <w:rFonts w:ascii="Times New Roman" w:eastAsia="Times New Roman" w:hAnsi="Times New Roman" w:cs="Times New Roman"/>
+                <w:bCs/>
+                <w:color w:val="000000" w:themeColor="text1"/>
+                <w:sz w:val="28"/>
+                <w:szCs w:val="28"/>
+              </w:rPr>
+            </w:pPr>
+            <w:r>
+              <w:rPr>
+                <w:rFonts w:ascii="Times New Roman" w:eastAsia="Times New Roman" w:hAnsi="Times New Roman" w:cs="Times New Roman"/>
+                <w:bCs/>
+                <w:color w:val="000000" w:themeColor="text1"/>
+                <w:sz w:val="28"/>
+                <w:szCs w:val="28"/>
+              </w:rPr>
+              <w:t>- Viết báo cáo.</w:t>
+            </w:r>
           </w:p>
         </w:tc>
         <w:tc>
@@ -1460,12 +1720,74 @@
               <w:cnfStyle w:val="000000000000" w:firstRow="0" w:lastRow="0" w:firstColumn="0" w:lastColumn="0" w:oddVBand="0" w:evenVBand="0" w:oddHBand="0" w:evenHBand="0" w:firstRowFirstColumn="0" w:firstRowLastColumn="0" w:lastRowFirstColumn="0" w:lastRowLastColumn="0"/>
               <w:rPr>
                 <w:rFonts w:ascii="Times New Roman" w:eastAsia="Times New Roman" w:hAnsi="Times New Roman" w:cs="Times New Roman"/>
-                <w:b/>
+                <w:bCs/>
                 <w:color w:val="000000" w:themeColor="text1"/>
                 <w:sz w:val="28"/>
                 <w:szCs w:val="28"/>
               </w:rPr>
             </w:pPr>
+            <w:r>
+              <w:rPr>
+                <w:rFonts w:ascii="Times New Roman" w:eastAsia="Times New Roman" w:hAnsi="Times New Roman" w:cs="Times New Roman"/>
+                <w:bCs/>
+                <w:color w:val="000000" w:themeColor="text1"/>
+                <w:sz w:val="28"/>
+                <w:szCs w:val="28"/>
+              </w:rPr>
+              <w:t xml:space="preserve">- </w:t>
+            </w:r>
+            <w:r>
+              <w:rPr>
+                <w:rFonts w:ascii="Times New Roman" w:eastAsia="Times New Roman" w:hAnsi="Times New Roman" w:cs="Times New Roman"/>
+                <w:bCs/>
+                <w:color w:val="000000" w:themeColor="text1"/>
+                <w:sz w:val="28"/>
+                <w:szCs w:val="28"/>
+              </w:rPr>
+              <w:t>Phân tích nghiệp vụ và thiết kế CSDL</w:t>
+            </w:r>
+            <w:r>
+              <w:rPr>
+                <w:rFonts w:ascii="Times New Roman" w:eastAsia="Times New Roman" w:hAnsi="Times New Roman" w:cs="Times New Roman"/>
+                <w:bCs/>
+                <w:color w:val="000000" w:themeColor="text1"/>
+                <w:sz w:val="28"/>
+                <w:szCs w:val="28"/>
+              </w:rPr>
+              <w:t>, ERD.</w:t>
+            </w:r>
+          </w:p>
+          <w:p>
+            <w:pPr>
+              <w:jc w:val="both"/>
+              <w:cnfStyle w:val="000000000000" w:firstRow="0" w:lastRow="0" w:firstColumn="0" w:lastColumn="0" w:oddVBand="0" w:evenVBand="0" w:oddHBand="0" w:evenHBand="0" w:firstRowFirstColumn="0" w:firstRowLastColumn="0" w:lastRowFirstColumn="0" w:lastRowLastColumn="0"/>
+              <w:rPr>
+                <w:rFonts w:ascii="Times New Roman" w:eastAsia="Times New Roman" w:hAnsi="Times New Roman" w:cs="Times New Roman"/>
+                <w:color w:val="000000" w:themeColor="text1"/>
+                <w:sz w:val="28"/>
+                <w:szCs w:val="28"/>
+              </w:rPr>
+            </w:pPr>
+            <w:r>
+              <w:rPr>
+                <w:rFonts w:ascii="Times New Roman" w:eastAsia="Times New Roman" w:hAnsi="Times New Roman" w:cs="Times New Roman"/>
+                <w:bCs/>
+                <w:color w:val="000000" w:themeColor="text1"/>
+                <w:sz w:val="28"/>
+                <w:szCs w:val="28"/>
+              </w:rPr>
+              <w:t xml:space="preserve">- Phân quyền: Phân hệ </w:t>
+            </w:r>
+            <w:r>
+              <w:rPr>
+                <w:rFonts w:ascii="Times New Roman" w:eastAsia="Times New Roman" w:hAnsi="Times New Roman" w:cs="Times New Roman"/>
+                <w:bCs/>
+                <w:color w:val="000000" w:themeColor="text1"/>
+                <w:sz w:val="28"/>
+                <w:szCs w:val="28"/>
+              </w:rPr>
+              <w:t>quản trị, tài xế.</w:t>
+            </w:r>
           </w:p>
         </w:tc>
         <w:tc>
@@ -1593,12 +1915,86 @@
               <w:cnfStyle w:val="000000100000" w:firstRow="0" w:lastRow="0" w:firstColumn="0" w:lastColumn="0" w:oddVBand="0" w:evenVBand="0" w:oddHBand="1" w:evenHBand="0" w:firstRowFirstColumn="0" w:firstRowLastColumn="0" w:lastRowFirstColumn="0" w:lastRowLastColumn="0"/>
               <w:rPr>
                 <w:rFonts w:ascii="Times New Roman" w:eastAsia="Times New Roman" w:hAnsi="Times New Roman" w:cs="Times New Roman"/>
+                <w:bCs/>
+                <w:color w:val="000000" w:themeColor="text1"/>
+                <w:sz w:val="28"/>
+                <w:szCs w:val="28"/>
+              </w:rPr>
+            </w:pPr>
+            <w:r>
+              <w:rPr>
+                <w:rFonts w:ascii="Times New Roman" w:eastAsia="Times New Roman" w:hAnsi="Times New Roman" w:cs="Times New Roman"/>
+                <w:bCs/>
+                <w:color w:val="000000" w:themeColor="text1"/>
+                <w:sz w:val="28"/>
+                <w:szCs w:val="28"/>
+              </w:rPr>
+              <w:t xml:space="preserve">- </w:t>
+            </w:r>
+            <w:r>
+              <w:rPr>
+                <w:rFonts w:ascii="Times New Roman" w:eastAsia="Times New Roman" w:hAnsi="Times New Roman" w:cs="Times New Roman"/>
+                <w:bCs/>
+                <w:color w:val="000000" w:themeColor="text1"/>
+                <w:sz w:val="28"/>
+                <w:szCs w:val="28"/>
+              </w:rPr>
+              <w:t>Phân tích nghiệp vụ và thiết kế CSDL</w:t>
+            </w:r>
+            <w:r>
+              <w:rPr>
+                <w:rFonts w:ascii="Times New Roman" w:eastAsia="Times New Roman" w:hAnsi="Times New Roman" w:cs="Times New Roman"/>
+                <w:bCs/>
+                <w:color w:val="000000" w:themeColor="text1"/>
+                <w:sz w:val="28"/>
+                <w:szCs w:val="28"/>
+              </w:rPr>
+              <w:t>, ERD.</w:t>
+            </w:r>
+          </w:p>
+          <w:p>
+            <w:pPr>
+              <w:jc w:val="both"/>
+              <w:cnfStyle w:val="000000100000" w:firstRow="0" w:lastRow="0" w:firstColumn="0" w:lastColumn="0" w:oddVBand="0" w:evenVBand="0" w:oddHBand="1" w:evenHBand="0" w:firstRowFirstColumn="0" w:firstRowLastColumn="0" w:lastRowFirstColumn="0" w:lastRowLastColumn="0"/>
+              <w:rPr>
+                <w:rFonts w:ascii="Times New Roman" w:eastAsia="Times New Roman" w:hAnsi="Times New Roman" w:cs="Times New Roman"/>
                 <w:b/>
                 <w:color w:val="000000" w:themeColor="text1"/>
                 <w:sz w:val="28"/>
                 <w:szCs w:val="28"/>
               </w:rPr>
             </w:pPr>
+            <w:r>
+              <w:rPr>
+                <w:rFonts w:ascii="Times New Roman" w:eastAsia="Times New Roman" w:hAnsi="Times New Roman" w:cs="Times New Roman"/>
+                <w:b/>
+                <w:bCs/>
+                <w:color w:val="000000" w:themeColor="text1"/>
+                <w:sz w:val="28"/>
+                <w:szCs w:val="28"/>
+              </w:rPr>
+              <w:t>-</w:t>
+            </w:r>
+            <w:r>
+              <w:rPr>
+                <w:rFonts w:ascii="Times New Roman" w:eastAsia="Times New Roman" w:hAnsi="Times New Roman" w:cs="Times New Roman"/>
+                <w:bCs/>
+                <w:color w:val="000000" w:themeColor="text1"/>
+                <w:sz w:val="28"/>
+                <w:szCs w:val="28"/>
+              </w:rPr>
+              <w:t xml:space="preserve"> Phân quyền: Phân hệ </w:t>
+            </w:r>
+            <w:r>
+              <w:rPr>
+                <w:rFonts w:ascii="Times New Roman" w:eastAsia="Times New Roman" w:hAnsi="Times New Roman" w:cs="Times New Roman"/>
+                <w:bCs/>
+                <w:color w:val="000000" w:themeColor="text1"/>
+                <w:sz w:val="28"/>
+                <w:szCs w:val="28"/>
+              </w:rPr>
+              <w:t>nhân viên, khách hàng</w:t>
+            </w:r>
           </w:p>
         </w:tc>
         <w:tc>
@@ -1710,39 +2106,21 @@
       <w:bookmarkStart w:id="7" w:name="_Toc485418710"/>
       <w:r>
         <w:rPr>
-          <w:rFonts w:ascii="Times New Roman" w:eastAsia="Times New Roman" w:hAnsi="Times New Roman" w:cs="Times New Roman"/>
-          <w:sz w:val="40"/>
-          <w:szCs w:val="40"/>
-        </w:rPr>
-        <w:t>Lược đồ</w:t>
-      </w:r>
-      <w:r>
-        <w:rPr>
-          <w:rFonts w:ascii="Times New Roman" w:eastAsia="Times New Roman" w:hAnsi="Times New Roman" w:cs="Times New Roman"/>
-          <w:sz w:val="40"/>
-          <w:szCs w:val="40"/>
-        </w:rPr>
-        <w:t xml:space="preserve"> thực thể kết hợp</w:t>
-      </w:r>
-      <w:bookmarkStart w:id="8" w:name="_Toc480309493"/>
-      <w:bookmarkStart w:id="9" w:name="_Toc480316798"/>
-      <w:bookmarkStart w:id="10" w:name="_Toc480318504"/>
-      <w:bookmarkStart w:id="11" w:name="_Toc485418711"/>
-      <w:bookmarkEnd w:id="4"/>
-      <w:bookmarkEnd w:id="5"/>
-      <w:bookmarkEnd w:id="6"/>
-      <w:bookmarkEnd w:id="7"/>
-    </w:p>
-    <w:p>
-      <w:r>
-        <w:rPr>
           <w:noProof/>
         </w:rPr>
         <w:drawing>
-          <wp:inline distT="0" distB="0" distL="0" distR="0" wp14:anchorId="5A87481A" wp14:editId="76B30132">
-            <wp:extent cx="5727700" cy="4292600"/>
-            <wp:effectExtent l="0" t="0" r="6350" b="0"/>
-            <wp:docPr id="4" name="Hình ảnh 4"/>
+          <wp:anchor distT="0" distB="0" distL="114300" distR="114300" simplePos="0" relativeHeight="251662337" behindDoc="0" locked="0" layoutInCell="1" allowOverlap="1" wp14:anchorId="14D4296B" wp14:editId="7E1B8845">
+            <wp:simplePos x="0" y="0"/>
+            <wp:positionH relativeFrom="margin">
+              <wp:align>center</wp:align>
+            </wp:positionH>
+            <wp:positionV relativeFrom="paragraph">
+              <wp:posOffset>563245</wp:posOffset>
+            </wp:positionV>
+            <wp:extent cx="6428740" cy="4641215"/>
+            <wp:effectExtent l="0" t="0" r="0" b="6985"/>
+            <wp:wrapTopAndBottom/>
+            <wp:docPr id="2" name="Hình ảnh 2"/>
             <wp:cNvGraphicFramePr>
               <a:graphicFrameLocks xmlns:a="http://schemas.openxmlformats.org/drawingml/2006/main" noChangeAspect="1"/>
             </wp:cNvGraphicFramePr>
@@ -1771,7 +2149,7 @@
                   <pic:spPr bwMode="auto">
                     <a:xfrm>
                       <a:off x="0" y="0"/>
-                      <a:ext cx="5727700" cy="4292600"/>
+                      <a:ext cx="6428740" cy="4641215"/>
                     </a:xfrm>
                     <a:prstGeom prst="rect">
                       <a:avLst/>
@@ -1784,10 +2162,41 @@
                 </pic:pic>
               </a:graphicData>
             </a:graphic>
-          </wp:inline>
+            <wp14:sizeRelH relativeFrom="margin">
+              <wp14:pctWidth>0</wp14:pctWidth>
+            </wp14:sizeRelH>
+            <wp14:sizeRelV relativeFrom="margin">
+              <wp14:pctHeight>0</wp14:pctHeight>
+            </wp14:sizeRelV>
+          </wp:anchor>
         </w:drawing>
       </w:r>
+      <w:r>
+        <w:rPr>
+          <w:rFonts w:ascii="Times New Roman" w:eastAsia="Times New Roman" w:hAnsi="Times New Roman" w:cs="Times New Roman"/>
+          <w:sz w:val="40"/>
+          <w:szCs w:val="40"/>
+        </w:rPr>
+        <w:t>Lược đồ</w:t>
+      </w:r>
+      <w:r>
+        <w:rPr>
+          <w:rFonts w:ascii="Times New Roman" w:eastAsia="Times New Roman" w:hAnsi="Times New Roman" w:cs="Times New Roman"/>
+          <w:sz w:val="40"/>
+          <w:szCs w:val="40"/>
+        </w:rPr>
+        <w:t xml:space="preserve"> thực thể kết hợp</w:t>
+      </w:r>
+      <w:bookmarkStart w:id="8" w:name="_Toc480309493"/>
+      <w:bookmarkStart w:id="9" w:name="_Toc480316798"/>
+      <w:bookmarkStart w:id="10" w:name="_Toc480318504"/>
+      <w:bookmarkStart w:id="11" w:name="_Toc485418711"/>
+      <w:bookmarkEnd w:id="4"/>
+      <w:bookmarkEnd w:id="5"/>
+      <w:bookmarkEnd w:id="6"/>
+      <w:bookmarkEnd w:id="7"/>
     </w:p>
+    <w:p/>
     <w:p>
       <w:pPr>
         <w:pStyle w:val="u1"/>
@@ -2234,6 +2643,7 @@
         <w:rPr>
           <w:rFonts w:ascii="Times New Roman" w:hAnsi="Times New Roman" w:cs="Times New Roman"/>
         </w:rPr>
+        <w:lastRenderedPageBreak/>
         <w:t xml:space="preserve">Đối với tài xế, thuộc tính </w:t>
       </w:r>
       <w:r>
@@ -2327,7 +2737,6 @@
         <w:rPr>
           <w:rFonts w:ascii="Times New Roman" w:hAnsi="Times New Roman" w:cs="Times New Roman"/>
         </w:rPr>
-        <w:lastRenderedPageBreak/>
         <w:t xml:space="preserve">Đối với tài xế, thuộc tính </w:t>
       </w:r>
       <w:r>
@@ -7220,42 +7629,14 @@
           <w:rFonts w:ascii="Times New Roman" w:eastAsia="Times New Roman" w:hAnsi="Times New Roman" w:cs="Times New Roman"/>
           <w:color w:val="000000"/>
         </w:rPr>
-        <w:t xml:space="preserve">, </w:t>
-      </w:r>
-      <w:r>
-        <w:rPr>
-          <w:rFonts w:ascii="Times New Roman" w:eastAsia="Times New Roman" w:hAnsi="Times New Roman" w:cs="Times New Roman"/>
-          <w:color w:val="000000"/>
-        </w:rPr>
-        <w:t>SO_LUONG_TON</w:t>
-      </w:r>
-      <w:r>
-        <w:rPr>
-          <w:rFonts w:ascii="Times New Roman" w:eastAsia="Times New Roman" w:hAnsi="Times New Roman" w:cs="Times New Roman"/>
-          <w:color w:val="000000"/>
-        </w:rPr>
-        <w:t xml:space="preserve">, </w:t>
-      </w:r>
-      <w:r>
-        <w:rPr>
-          <w:rFonts w:ascii="Times New Roman" w:eastAsia="Times New Roman" w:hAnsi="Times New Roman" w:cs="Times New Roman"/>
-          <w:color w:val="000000"/>
-        </w:rPr>
-        <w:t>MO_TA</w:t>
-      </w:r>
-      <w:r>
-        <w:rPr>
-          <w:rFonts w:ascii="Times New Roman" w:eastAsia="Times New Roman" w:hAnsi="Times New Roman" w:cs="Times New Roman"/>
-          <w:color w:val="000000"/>
-        </w:rPr>
-        <w:t xml:space="preserve">, </w:t>
-      </w:r>
-      <w:r>
-        <w:rPr>
-          <w:rFonts w:ascii="Times New Roman" w:eastAsia="Times New Roman" w:hAnsi="Times New Roman" w:cs="Times New Roman"/>
-          <w:color w:val="000000"/>
-        </w:rPr>
-        <w:t>GIA</w:t>
+        <w:t>,</w:t>
+      </w:r>
+      <w:r>
+        <w:rPr>
+          <w:rFonts w:ascii="Times New Roman" w:eastAsia="Times New Roman" w:hAnsi="Times New Roman" w:cs="Times New Roman"/>
+          <w:color w:val="000000"/>
+        </w:rPr>
+        <w:t xml:space="preserve"> MO_TA</w:t>
       </w:r>
       <w:r>
         <w:rPr>
@@ -7271,8 +7652,7 @@
         <w:jc w:val="both"/>
         <w:rPr>
           <w:rFonts w:ascii="Times New Roman" w:eastAsia="Times New Roman" w:hAnsi="Times New Roman" w:cs="Times New Roman"/>
-          <w:sz w:val="24"/>
-          <w:szCs w:val="24"/>
+          <w:color w:val="000000"/>
         </w:rPr>
       </w:pPr>
       <w:r>
@@ -7316,17 +7696,6 @@
         </w:rPr>
         <w:t xml:space="preserve"> mã chi nhánh thể hiện sản phẩm đang được lưu trữ ở chi nhánh nào, số lượng tồn thể hiện số lượng sản phẩm còn ở chi nhánh tương ứng, mô tả và giá niêm yết.</w:t>
       </w:r>
-    </w:p>
-    <w:p>
-      <w:pPr>
-        <w:spacing w:after="0" w:line="240" w:lineRule="auto"/>
-        <w:jc w:val="both"/>
-        <w:rPr>
-          <w:rFonts w:ascii="Times New Roman" w:eastAsia="Times New Roman" w:hAnsi="Times New Roman" w:cs="Times New Roman"/>
-          <w:sz w:val="24"/>
-          <w:szCs w:val="24"/>
-        </w:rPr>
-      </w:pPr>
     </w:p>
     <w:p>
       <w:pPr>
@@ -7350,7 +7719,7 @@
           <w:bCs/>
           <w:color w:val="4F81BD" w:themeColor="accent1"/>
         </w:rPr>
-        <w:t>CHI_TIET_DON_HANG</w:t>
+        <w:t>PHAN_PHOI</w:t>
       </w:r>
       <w:r>
         <w:rPr>
@@ -7358,6 +7727,36 @@
           <w:color w:val="000000"/>
         </w:rPr>
         <w:t>(</w:t>
+      </w:r>
+      <w:r>
+        <w:rPr>
+          <w:rFonts w:ascii="Times New Roman" w:eastAsia="Times New Roman" w:hAnsi="Times New Roman" w:cs="Times New Roman"/>
+          <w:b/>
+          <w:bCs/>
+          <w:color w:val="000000"/>
+          <w:u w:val="single"/>
+        </w:rPr>
+        <w:t>M</w:t>
+      </w:r>
+      <w:r>
+        <w:rPr>
+          <w:rFonts w:ascii="Times New Roman" w:eastAsia="Times New Roman" w:hAnsi="Times New Roman" w:cs="Times New Roman"/>
+          <w:b/>
+          <w:bCs/>
+          <w:color w:val="000000"/>
+          <w:u w:val="single"/>
+        </w:rPr>
+        <w:t>A</w:t>
+      </w:r>
+      <w:r>
+        <w:rPr>
+          <w:rFonts w:ascii="Times New Roman" w:eastAsia="Times New Roman" w:hAnsi="Times New Roman" w:cs="Times New Roman"/>
+          <w:b/>
+          <w:bCs/>
+          <w:color w:val="000000"/>
+          <w:u w:val="single"/>
+        </w:rPr>
+        <w:t xml:space="preserve">SP, </w:t>
       </w:r>
       <w:r>
         <w:rPr>
@@ -7393,45 +7792,7 @@
           <w:color w:val="000000"/>
           <w:u w:val="single"/>
         </w:rPr>
-        <w:t>DH, M</w:t>
-      </w:r>
-      <w:r>
-        <w:rPr>
-          <w:rFonts w:ascii="Times New Roman" w:eastAsia="Times New Roman" w:hAnsi="Times New Roman" w:cs="Times New Roman"/>
-          <w:b/>
-          <w:bCs/>
-          <w:i/>
-          <w:iCs/>
-          <w:color w:val="000000"/>
-          <w:u w:val="single"/>
-        </w:rPr>
-        <w:t>A</w:t>
-      </w:r>
-      <w:r>
-        <w:rPr>
-          <w:rFonts w:ascii="Times New Roman" w:eastAsia="Times New Roman" w:hAnsi="Times New Roman" w:cs="Times New Roman"/>
-          <w:b/>
-          <w:bCs/>
-          <w:i/>
-          <w:iCs/>
-          <w:color w:val="000000"/>
-          <w:u w:val="single"/>
-        </w:rPr>
-        <w:t>SP</w:t>
-      </w:r>
-      <w:r>
-        <w:rPr>
-          <w:rFonts w:ascii="Times New Roman" w:eastAsia="Times New Roman" w:hAnsi="Times New Roman" w:cs="Times New Roman"/>
-          <w:color w:val="000000"/>
-        </w:rPr>
-        <w:t>, S</w:t>
-      </w:r>
-      <w:r>
-        <w:rPr>
-          <w:rFonts w:ascii="Times New Roman" w:eastAsia="Times New Roman" w:hAnsi="Times New Roman" w:cs="Times New Roman"/>
-          <w:color w:val="000000"/>
-        </w:rPr>
-        <w:t>O_LUONG</w:t>
+        <w:t>CN</w:t>
       </w:r>
       <w:r>
         <w:rPr>
@@ -7445,7 +7806,7 @@
           <w:rFonts w:ascii="Times New Roman" w:eastAsia="Times New Roman" w:hAnsi="Times New Roman" w:cs="Times New Roman"/>
           <w:color w:val="000000"/>
         </w:rPr>
-        <w:t>THANH_TIEN</w:t>
+        <w:t>SO_LUONG_TON, GIA</w:t>
       </w:r>
       <w:r>
         <w:rPr>
@@ -7478,9 +7839,26 @@
       <w:r>
         <w:rPr>
           <w:rFonts w:ascii="Times New Roman" w:eastAsia="Times New Roman" w:hAnsi="Times New Roman" w:cs="Times New Roman"/>
-          <w:color w:val="000000"/>
-        </w:rPr>
-        <w:t xml:space="preserve"> Chi tiết đơn hàng mô tả chi tiết đơn hàng đối với từng sản phẩm, thể hiện số lượng sản phẩm và thành tiền cho sản phẩm đó (thành tiền = số lượng x giá sản phẩm)</w:t>
+          <w:b/>
+          <w:bCs/>
+          <w:color w:val="000000"/>
+          <w:u w:val="single"/>
+        </w:rPr>
+        <w:t xml:space="preserve"> </w:t>
+      </w:r>
+      <w:r>
+        <w:rPr>
+          <w:rFonts w:ascii="Times New Roman" w:eastAsia="Times New Roman" w:hAnsi="Times New Roman" w:cs="Times New Roman"/>
+          <w:color w:val="000000"/>
+        </w:rPr>
+        <w:t xml:space="preserve"> Mỗi</w:t>
+      </w:r>
+      <w:r>
+        <w:rPr>
+          <w:rFonts w:ascii="Times New Roman" w:eastAsia="Times New Roman" w:hAnsi="Times New Roman" w:cs="Times New Roman"/>
+          <w:color w:val="000000"/>
+        </w:rPr>
+        <w:t xml:space="preserve"> chi nhánh phân phối sản phẩm, với số lượng tồn trong kho và giá quy định theo của đối tác.</w:t>
       </w:r>
     </w:p>
     <w:p>
@@ -7516,6 +7894,172 @@
           <w:bCs/>
           <w:color w:val="4F81BD" w:themeColor="accent1"/>
         </w:rPr>
+        <w:t>CHI_TIET_DON_HANG</w:t>
+      </w:r>
+      <w:r>
+        <w:rPr>
+          <w:rFonts w:ascii="Times New Roman" w:eastAsia="Times New Roman" w:hAnsi="Times New Roman" w:cs="Times New Roman"/>
+          <w:color w:val="000000"/>
+        </w:rPr>
+        <w:t>(</w:t>
+      </w:r>
+      <w:r>
+        <w:rPr>
+          <w:rFonts w:ascii="Times New Roman" w:eastAsia="Times New Roman" w:hAnsi="Times New Roman" w:cs="Times New Roman"/>
+          <w:b/>
+          <w:bCs/>
+          <w:i/>
+          <w:iCs/>
+          <w:color w:val="000000"/>
+          <w:u w:val="single"/>
+        </w:rPr>
+        <w:t>M</w:t>
+      </w:r>
+      <w:r>
+        <w:rPr>
+          <w:rFonts w:ascii="Times New Roman" w:eastAsia="Times New Roman" w:hAnsi="Times New Roman" w:cs="Times New Roman"/>
+          <w:b/>
+          <w:bCs/>
+          <w:i/>
+          <w:iCs/>
+          <w:color w:val="000000"/>
+          <w:u w:val="single"/>
+        </w:rPr>
+        <w:t>A</w:t>
+      </w:r>
+      <w:r>
+        <w:rPr>
+          <w:rFonts w:ascii="Times New Roman" w:eastAsia="Times New Roman" w:hAnsi="Times New Roman" w:cs="Times New Roman"/>
+          <w:b/>
+          <w:bCs/>
+          <w:i/>
+          <w:iCs/>
+          <w:color w:val="000000"/>
+          <w:u w:val="single"/>
+        </w:rPr>
+        <w:t>DH, M</w:t>
+      </w:r>
+      <w:r>
+        <w:rPr>
+          <w:rFonts w:ascii="Times New Roman" w:eastAsia="Times New Roman" w:hAnsi="Times New Roman" w:cs="Times New Roman"/>
+          <w:b/>
+          <w:bCs/>
+          <w:i/>
+          <w:iCs/>
+          <w:color w:val="000000"/>
+          <w:u w:val="single"/>
+        </w:rPr>
+        <w:t>A</w:t>
+      </w:r>
+      <w:r>
+        <w:rPr>
+          <w:rFonts w:ascii="Times New Roman" w:eastAsia="Times New Roman" w:hAnsi="Times New Roman" w:cs="Times New Roman"/>
+          <w:b/>
+          <w:bCs/>
+          <w:i/>
+          <w:iCs/>
+          <w:color w:val="000000"/>
+          <w:u w:val="single"/>
+        </w:rPr>
+        <w:t>SP</w:t>
+      </w:r>
+      <w:r>
+        <w:rPr>
+          <w:rFonts w:ascii="Times New Roman" w:eastAsia="Times New Roman" w:hAnsi="Times New Roman" w:cs="Times New Roman"/>
+          <w:color w:val="000000"/>
+        </w:rPr>
+        <w:t>, S</w:t>
+      </w:r>
+      <w:r>
+        <w:rPr>
+          <w:rFonts w:ascii="Times New Roman" w:eastAsia="Times New Roman" w:hAnsi="Times New Roman" w:cs="Times New Roman"/>
+          <w:color w:val="000000"/>
+        </w:rPr>
+        <w:t>O_LUONG</w:t>
+      </w:r>
+      <w:r>
+        <w:rPr>
+          <w:rFonts w:ascii="Times New Roman" w:eastAsia="Times New Roman" w:hAnsi="Times New Roman" w:cs="Times New Roman"/>
+          <w:color w:val="000000"/>
+        </w:rPr>
+        <w:t xml:space="preserve">, </w:t>
+      </w:r>
+      <w:r>
+        <w:rPr>
+          <w:rFonts w:ascii="Times New Roman" w:eastAsia="Times New Roman" w:hAnsi="Times New Roman" w:cs="Times New Roman"/>
+          <w:color w:val="000000"/>
+        </w:rPr>
+        <w:t>THANH_TIEN</w:t>
+      </w:r>
+      <w:r>
+        <w:rPr>
+          <w:rFonts w:ascii="Times New Roman" w:eastAsia="Times New Roman" w:hAnsi="Times New Roman" w:cs="Times New Roman"/>
+          <w:color w:val="000000"/>
+        </w:rPr>
+        <w:t>)</w:t>
+      </w:r>
+    </w:p>
+    <w:p>
+      <w:pPr>
+        <w:spacing w:after="0" w:line="240" w:lineRule="auto"/>
+        <w:jc w:val="both"/>
+        <w:rPr>
+          <w:rFonts w:ascii="Times New Roman" w:eastAsia="Times New Roman" w:hAnsi="Times New Roman" w:cs="Times New Roman"/>
+          <w:sz w:val="24"/>
+          <w:szCs w:val="24"/>
+        </w:rPr>
+      </w:pPr>
+      <w:r>
+        <w:rPr>
+          <w:rFonts w:ascii="Times New Roman" w:eastAsia="Times New Roman" w:hAnsi="Times New Roman" w:cs="Times New Roman"/>
+          <w:b/>
+          <w:bCs/>
+          <w:color w:val="9900FF"/>
+          <w:u w:val="single"/>
+        </w:rPr>
+        <w:t>Tân từ:</w:t>
+      </w:r>
+      <w:r>
+        <w:rPr>
+          <w:rFonts w:ascii="Times New Roman" w:eastAsia="Times New Roman" w:hAnsi="Times New Roman" w:cs="Times New Roman"/>
+          <w:color w:val="000000"/>
+        </w:rPr>
+        <w:t xml:space="preserve"> Chi tiết đơn hàng mô tả chi tiết đơn hàng đối với từng sản phẩm, thể hiện số lượng sản phẩm và thành tiền cho sản phẩm đó (thành tiền = số lượng x giá sản phẩm)</w:t>
+      </w:r>
+    </w:p>
+    <w:p>
+      <w:pPr>
+        <w:spacing w:after="0" w:line="240" w:lineRule="auto"/>
+        <w:jc w:val="both"/>
+        <w:rPr>
+          <w:rFonts w:ascii="Times New Roman" w:eastAsia="Times New Roman" w:hAnsi="Times New Roman" w:cs="Times New Roman"/>
+          <w:sz w:val="24"/>
+          <w:szCs w:val="24"/>
+        </w:rPr>
+      </w:pPr>
+    </w:p>
+    <w:p>
+      <w:pPr>
+        <w:pStyle w:val="oancuaDanhsach"/>
+        <w:numPr>
+          <w:ilvl w:val="0"/>
+          <w:numId w:val="32"/>
+        </w:numPr>
+        <w:spacing w:after="0" w:line="240" w:lineRule="auto"/>
+        <w:jc w:val="both"/>
+        <w:rPr>
+          <w:rFonts w:ascii="Times New Roman" w:eastAsia="Times New Roman" w:hAnsi="Times New Roman" w:cs="Times New Roman"/>
+          <w:sz w:val="24"/>
+          <w:szCs w:val="24"/>
+        </w:rPr>
+      </w:pPr>
+      <w:r>
+        <w:rPr>
+          <w:rFonts w:ascii="Times New Roman" w:eastAsia="Times New Roman" w:hAnsi="Times New Roman" w:cs="Times New Roman"/>
+          <w:b/>
+          <w:bCs/>
+          <w:color w:val="4F81BD" w:themeColor="accent1"/>
+        </w:rPr>
         <w:t>DON_HANG</w:t>
       </w:r>
       <w:r>
@@ -8084,35 +8628,21 @@
       <w:r>
         <w:rPr>
           <w:rFonts w:ascii="Times New Roman" w:hAnsi="Times New Roman" w:cs="Times New Roman"/>
-          <w:sz w:val="28"/>
-          <w:szCs w:val="28"/>
         </w:rPr>
         <w:lastRenderedPageBreak/>
-        <w:t>Biểu diễn mô hình CSDL quan hệ</w:t>
-      </w:r>
-    </w:p>
-    <w:p>
-      <w:pPr>
-        <w:pStyle w:val="u3"/>
-        <w:ind w:left="360"/>
-        <w:jc w:val="both"/>
-        <w:rPr>
-          <w:rFonts w:ascii="Times New Roman" w:hAnsi="Times New Roman" w:cs="Times New Roman"/>
-          <w:sz w:val="28"/>
-          <w:szCs w:val="28"/>
-        </w:rPr>
-      </w:pPr>
-      <w:r>
-        <w:rPr>
-          <w:rFonts w:ascii="Times New Roman" w:hAnsi="Times New Roman" w:cs="Times New Roman"/>
-          <w:sz w:val="28"/>
-          <w:szCs w:val="28"/>
-        </w:rPr>
         <w:drawing>
-          <wp:inline distT="0" distB="0" distL="0" distR="0" wp14:anchorId="476A483E" wp14:editId="00CB7835">
-            <wp:extent cx="5733415" cy="3719830"/>
-            <wp:effectExtent l="0" t="0" r="635" b="0"/>
-            <wp:docPr id="7" name="Hình ảnh 7"/>
+          <wp:anchor distT="0" distB="0" distL="114300" distR="114300" simplePos="0" relativeHeight="251663361" behindDoc="0" locked="0" layoutInCell="1" allowOverlap="1" wp14:anchorId="0F80FE43" wp14:editId="44872F71">
+            <wp:simplePos x="0" y="0"/>
+            <wp:positionH relativeFrom="column">
+              <wp:posOffset>-221673</wp:posOffset>
+            </wp:positionH>
+            <wp:positionV relativeFrom="paragraph">
+              <wp:posOffset>309880</wp:posOffset>
+            </wp:positionV>
+            <wp:extent cx="6484994" cy="4114800"/>
+            <wp:effectExtent l="0" t="0" r="0" b="0"/>
+            <wp:wrapTopAndBottom/>
+            <wp:docPr id="3" name="Hình ảnh 3"/>
             <wp:cNvGraphicFramePr>
               <a:graphicFrameLocks xmlns:a="http://schemas.openxmlformats.org/drawingml/2006/main" noChangeAspect="1"/>
             </wp:cNvGraphicFramePr>
@@ -8124,7 +8654,13 @@
                     <pic:cNvPicPr/>
                   </pic:nvPicPr>
                   <pic:blipFill>
-                    <a:blip r:embed="rId12"/>
+                    <a:blip r:embed="rId12">
+                      <a:extLst>
+                        <a:ext uri="{28A0092B-C50C-407E-A947-70E740481C1C}">
+                          <a14:useLocalDpi xmlns:a14="http://schemas.microsoft.com/office/drawing/2010/main" val="0"/>
+                        </a:ext>
+                      </a:extLst>
+                    </a:blip>
                     <a:stretch>
                       <a:fillRect/>
                     </a:stretch>
@@ -8132,7 +8668,7 @@
                   <pic:spPr>
                     <a:xfrm>
                       <a:off x="0" y="0"/>
-                      <a:ext cx="5733415" cy="3719830"/>
+                      <a:ext cx="6484994" cy="4114800"/>
                     </a:xfrm>
                     <a:prstGeom prst="rect">
                       <a:avLst/>
@@ -8141,8 +8677,16 @@
                 </pic:pic>
               </a:graphicData>
             </a:graphic>
-          </wp:inline>
+          </wp:anchor>
         </w:drawing>
+      </w:r>
+      <w:r>
+        <w:rPr>
+          <w:rFonts w:ascii="Times New Roman" w:hAnsi="Times New Roman" w:cs="Times New Roman"/>
+          <w:sz w:val="28"/>
+          <w:szCs w:val="28"/>
+        </w:rPr>
+        <w:t>Biểu diễn mô hình CSDL quan hệ</w:t>
       </w:r>
     </w:p>
     <w:p>
